--- a/Report-Draft.docx
+++ b/Report-Draft.docx
@@ -41,6 +41,7 @@
         <w:dataBinding w:prefixMappings="xmlns:ns0='http://purl.org/dc/elements/1.1/' xmlns:ns1='http://schemas.openxmlformats.org/package/2006/metadata/core-properties' " w:xpath="/ns1:coreProperties[1]/ns0:creator[1]" w:storeItemID="{6C3C8BC8-F283-45AE-878A-BAB7291924A1}"/>
         <w:text/>
       </w:sdtPr>
+      <w:sdtEndPr/>
       <w:sdtContent>
         <w:p>
           <w:pPr>
@@ -148,7 +149,7 @@
       <w:r>
         <w:fldChar w:fldCharType="separate"/>
       </w:r>
-      <w:hyperlink w:anchor="_Toc474089588" w:history="1">
+      <w:hyperlink w:anchor="_Toc474324564" w:history="1">
         <w:r>
           <w:rPr>
             <w:rStyle w:val="Hyperlink"/>
@@ -175,7 +176,7 @@
             <w:noProof/>
             <w:webHidden/>
           </w:rPr>
-          <w:instrText xml:space="preserve"> PAGEREF _Toc474089588 \h </w:instrText>
+          <w:instrText xml:space="preserve"> PAGEREF _Toc474324564 \h </w:instrText>
         </w:r>
         <w:r>
           <w:rPr>
@@ -217,7 +218,7 @@
           <w:lang w:val="en-US" w:eastAsia="en-US"/>
         </w:rPr>
       </w:pPr>
-      <w:hyperlink w:anchor="_Toc474089589" w:history="1">
+      <w:hyperlink w:anchor="_Toc474324565" w:history="1">
         <w:r>
           <w:rPr>
             <w:rStyle w:val="Hyperlink"/>
@@ -244,7 +245,7 @@
             <w:noProof/>
             <w:webHidden/>
           </w:rPr>
-          <w:instrText xml:space="preserve"> PAGEREF _Toc474089589 \h </w:instrText>
+          <w:instrText xml:space="preserve"> PAGEREF _Toc474324565 \h </w:instrText>
         </w:r>
         <w:r>
           <w:rPr>
@@ -286,7 +287,7 @@
           <w:lang w:val="en-US" w:eastAsia="en-US"/>
         </w:rPr>
       </w:pPr>
-      <w:hyperlink w:anchor="_Toc474089590" w:history="1">
+      <w:hyperlink w:anchor="_Toc474324566" w:history="1">
         <w:r>
           <w:rPr>
             <w:rStyle w:val="Hyperlink"/>
@@ -313,7 +314,7 @@
             <w:noProof/>
             <w:webHidden/>
           </w:rPr>
-          <w:instrText xml:space="preserve"> PAGEREF _Toc474089590 \h </w:instrText>
+          <w:instrText xml:space="preserve"> PAGEREF _Toc474324566 \h </w:instrText>
         </w:r>
         <w:r>
           <w:rPr>
@@ -357,7 +358,7 @@
           <w:lang w:val="en-US" w:eastAsia="en-US"/>
         </w:rPr>
       </w:pPr>
-      <w:hyperlink w:anchor="_Toc474089591" w:history="1">
+      <w:hyperlink w:anchor="_Toc474324567" w:history="1">
         <w:r>
           <w:rPr>
             <w:rStyle w:val="Hyperlink"/>
@@ -384,7 +385,7 @@
             <w:noProof/>
             <w:webHidden/>
           </w:rPr>
-          <w:instrText xml:space="preserve"> PAGEREF _Toc474089591 \h </w:instrText>
+          <w:instrText xml:space="preserve"> PAGEREF _Toc474324567 \h </w:instrText>
         </w:r>
         <w:r>
           <w:rPr>
@@ -426,7 +427,7 @@
           <w:lang w:val="en-US" w:eastAsia="en-US"/>
         </w:rPr>
       </w:pPr>
-      <w:hyperlink w:anchor="_Toc474089592" w:history="1">
+      <w:hyperlink w:anchor="_Toc474324568" w:history="1">
         <w:r>
           <w:rPr>
             <w:rStyle w:val="Hyperlink"/>
@@ -455,7 +456,7 @@
             <w:noProof/>
             <w:webHidden/>
           </w:rPr>
-          <w:instrText xml:space="preserve"> PAGEREF _Toc474089592 \h </w:instrText>
+          <w:instrText xml:space="preserve"> PAGEREF _Toc474324568 \h </w:instrText>
         </w:r>
         <w:r>
           <w:rPr>
@@ -501,7 +502,7 @@
           <w:lang w:val="en-US" w:eastAsia="en-US"/>
         </w:rPr>
       </w:pPr>
-      <w:hyperlink w:anchor="_Toc474089593" w:history="1">
+      <w:hyperlink w:anchor="_Toc474324569" w:history="1">
         <w:r>
           <w:rPr>
             <w:rStyle w:val="Hyperlink"/>
@@ -528,7 +529,7 @@
             <w:noProof/>
             <w:webHidden/>
           </w:rPr>
-          <w:instrText xml:space="preserve"> PAGEREF _Toc474089593 \h </w:instrText>
+          <w:instrText xml:space="preserve"> PAGEREF _Toc474324569 \h </w:instrText>
         </w:r>
         <w:r>
           <w:rPr>
@@ -574,7 +575,7 @@
           <w:lang w:val="en-US" w:eastAsia="en-US"/>
         </w:rPr>
       </w:pPr>
-      <w:hyperlink w:anchor="_Toc474089594" w:history="1">
+      <w:hyperlink w:anchor="_Toc474324570" w:history="1">
         <w:r>
           <w:rPr>
             <w:rStyle w:val="Hyperlink"/>
@@ -601,7 +602,7 @@
             <w:noProof/>
             <w:webHidden/>
           </w:rPr>
-          <w:instrText xml:space="preserve"> PAGEREF _Toc474089594 \h </w:instrText>
+          <w:instrText xml:space="preserve"> PAGEREF _Toc474324570 \h </w:instrText>
         </w:r>
         <w:r>
           <w:rPr>
@@ -643,7 +644,7 @@
           <w:lang w:val="en-US" w:eastAsia="en-US"/>
         </w:rPr>
       </w:pPr>
-      <w:hyperlink w:anchor="_Toc474089595" w:history="1">
+      <w:hyperlink w:anchor="_Toc474324571" w:history="1">
         <w:r>
           <w:rPr>
             <w:rStyle w:val="Hyperlink"/>
@@ -672,7 +673,7 @@
             <w:noProof/>
             <w:webHidden/>
           </w:rPr>
-          <w:instrText xml:space="preserve"> PAGEREF _Toc474089595 \h </w:instrText>
+          <w:instrText xml:space="preserve"> PAGEREF _Toc474324571 \h </w:instrText>
         </w:r>
         <w:r>
           <w:rPr>
@@ -718,7 +719,7 @@
           <w:lang w:val="en-US" w:eastAsia="en-US"/>
         </w:rPr>
       </w:pPr>
-      <w:hyperlink w:anchor="_Toc474089596" w:history="1">
+      <w:hyperlink w:anchor="_Toc474324572" w:history="1">
         <w:r>
           <w:rPr>
             <w:rStyle w:val="Hyperlink"/>
@@ -745,7 +746,7 @@
             <w:noProof/>
             <w:webHidden/>
           </w:rPr>
-          <w:instrText xml:space="preserve"> PAGEREF _Toc474089596 \h </w:instrText>
+          <w:instrText xml:space="preserve"> PAGEREF _Toc474324572 \h </w:instrText>
         </w:r>
         <w:r>
           <w:rPr>
@@ -791,7 +792,7 @@
           <w:lang w:val="en-US" w:eastAsia="en-US"/>
         </w:rPr>
       </w:pPr>
-      <w:hyperlink w:anchor="_Toc474089597" w:history="1">
+      <w:hyperlink w:anchor="_Toc474324573" w:history="1">
         <w:r>
           <w:rPr>
             <w:rStyle w:val="Hyperlink"/>
@@ -818,7 +819,7 @@
             <w:noProof/>
             <w:webHidden/>
           </w:rPr>
-          <w:instrText xml:space="preserve"> PAGEREF _Toc474089597 \h </w:instrText>
+          <w:instrText xml:space="preserve"> PAGEREF _Toc474324573 \h </w:instrText>
         </w:r>
         <w:r>
           <w:rPr>
@@ -860,7 +861,7 @@
           <w:lang w:val="en-US" w:eastAsia="en-US"/>
         </w:rPr>
       </w:pPr>
-      <w:hyperlink w:anchor="_Toc474089598" w:history="1">
+      <w:hyperlink w:anchor="_Toc474324574" w:history="1">
         <w:r>
           <w:rPr>
             <w:rStyle w:val="Hyperlink"/>
@@ -889,7 +890,7 @@
             <w:noProof/>
             <w:webHidden/>
           </w:rPr>
-          <w:instrText xml:space="preserve"> PAGEREF _Toc474089598 \h </w:instrText>
+          <w:instrText xml:space="preserve"> PAGEREF _Toc474324574 \h </w:instrText>
         </w:r>
         <w:r>
           <w:rPr>
@@ -935,7 +936,7 @@
           <w:lang w:val="en-US" w:eastAsia="en-US"/>
         </w:rPr>
       </w:pPr>
-      <w:hyperlink w:anchor="_Toc474089599" w:history="1">
+      <w:hyperlink w:anchor="_Toc474324575" w:history="1">
         <w:r>
           <w:rPr>
             <w:rStyle w:val="Hyperlink"/>
@@ -962,7 +963,7 @@
             <w:noProof/>
             <w:webHidden/>
           </w:rPr>
-          <w:instrText xml:space="preserve"> PAGEREF _Toc474089599 \h </w:instrText>
+          <w:instrText xml:space="preserve"> PAGEREF _Toc474324575 \h </w:instrText>
         </w:r>
         <w:r>
           <w:rPr>
@@ -1008,7 +1009,7 @@
           <w:lang w:val="en-US" w:eastAsia="en-US"/>
         </w:rPr>
       </w:pPr>
-      <w:hyperlink w:anchor="_Toc474089600" w:history="1">
+      <w:hyperlink w:anchor="_Toc474324576" w:history="1">
         <w:r>
           <w:rPr>
             <w:rStyle w:val="Hyperlink"/>
@@ -1035,7 +1036,7 @@
             <w:noProof/>
             <w:webHidden/>
           </w:rPr>
-          <w:instrText xml:space="preserve"> PAGEREF _Toc474089600 \h </w:instrText>
+          <w:instrText xml:space="preserve"> PAGEREF _Toc474324576 \h </w:instrText>
         </w:r>
         <w:r>
           <w:rPr>
@@ -1077,7 +1078,7 @@
           <w:lang w:val="en-US" w:eastAsia="en-US"/>
         </w:rPr>
       </w:pPr>
-      <w:hyperlink w:anchor="_Toc474089601" w:history="1">
+      <w:hyperlink w:anchor="_Toc474324577" w:history="1">
         <w:r>
           <w:rPr>
             <w:rStyle w:val="Hyperlink"/>
@@ -1106,7 +1107,7 @@
             <w:noProof/>
             <w:webHidden/>
           </w:rPr>
-          <w:instrText xml:space="preserve"> PAGEREF _Toc474089601 \h </w:instrText>
+          <w:instrText xml:space="preserve"> PAGEREF _Toc474324577 \h </w:instrText>
         </w:r>
         <w:r>
           <w:rPr>
@@ -1152,7 +1153,7 @@
           <w:lang w:val="en-US" w:eastAsia="en-US"/>
         </w:rPr>
       </w:pPr>
-      <w:hyperlink w:anchor="_Toc474089602" w:history="1">
+      <w:hyperlink w:anchor="_Toc474324578" w:history="1">
         <w:r>
           <w:rPr>
             <w:rStyle w:val="Hyperlink"/>
@@ -1179,7 +1180,7 @@
             <w:noProof/>
             <w:webHidden/>
           </w:rPr>
-          <w:instrText xml:space="preserve"> PAGEREF _Toc474089602 \h </w:instrText>
+          <w:instrText xml:space="preserve"> PAGEREF _Toc474324578 \h </w:instrText>
         </w:r>
         <w:r>
           <w:rPr>
@@ -1225,7 +1226,7 @@
           <w:lang w:val="en-US" w:eastAsia="en-US"/>
         </w:rPr>
       </w:pPr>
-      <w:hyperlink w:anchor="_Toc474089603" w:history="1">
+      <w:hyperlink w:anchor="_Toc474324579" w:history="1">
         <w:r>
           <w:rPr>
             <w:rStyle w:val="Hyperlink"/>
@@ -1252,7 +1253,7 @@
             <w:noProof/>
             <w:webHidden/>
           </w:rPr>
-          <w:instrText xml:space="preserve"> PAGEREF _Toc474089603 \h </w:instrText>
+          <w:instrText xml:space="preserve"> PAGEREF _Toc474324579 \h </w:instrText>
         </w:r>
         <w:r>
           <w:rPr>
@@ -1294,7 +1295,7 @@
           <w:lang w:val="en-US" w:eastAsia="en-US"/>
         </w:rPr>
       </w:pPr>
-      <w:hyperlink w:anchor="_Toc474089604" w:history="1">
+      <w:hyperlink w:anchor="_Toc474324580" w:history="1">
         <w:r>
           <w:rPr>
             <w:rStyle w:val="Hyperlink"/>
@@ -1323,7 +1324,7 @@
             <w:noProof/>
             <w:webHidden/>
           </w:rPr>
-          <w:instrText xml:space="preserve"> PAGEREF _Toc474089604 \h </w:instrText>
+          <w:instrText xml:space="preserve"> PAGEREF _Toc474324580 \h </w:instrText>
         </w:r>
         <w:r>
           <w:rPr>
@@ -1369,7 +1370,7 @@
           <w:lang w:val="en-US" w:eastAsia="en-US"/>
         </w:rPr>
       </w:pPr>
-      <w:hyperlink w:anchor="_Toc474089605" w:history="1">
+      <w:hyperlink w:anchor="_Toc474324581" w:history="1">
         <w:r>
           <w:rPr>
             <w:rStyle w:val="Hyperlink"/>
@@ -1396,7 +1397,7 @@
             <w:noProof/>
             <w:webHidden/>
           </w:rPr>
-          <w:instrText xml:space="preserve"> PAGEREF _Toc474089605 \h </w:instrText>
+          <w:instrText xml:space="preserve"> PAGEREF _Toc474324581 \h </w:instrText>
         </w:r>
         <w:r>
           <w:rPr>
@@ -1442,7 +1443,7 @@
           <w:lang w:val="en-US" w:eastAsia="en-US"/>
         </w:rPr>
       </w:pPr>
-      <w:hyperlink w:anchor="_Toc474089606" w:history="1">
+      <w:hyperlink w:anchor="_Toc474324582" w:history="1">
         <w:r>
           <w:rPr>
             <w:rStyle w:val="Hyperlink"/>
@@ -1469,7 +1470,7 @@
             <w:noProof/>
             <w:webHidden/>
           </w:rPr>
-          <w:instrText xml:space="preserve"> PAGEREF _Toc474089606 \h </w:instrText>
+          <w:instrText xml:space="preserve"> PAGEREF _Toc474324582 \h </w:instrText>
         </w:r>
         <w:r>
           <w:rPr>
@@ -1511,7 +1512,7 @@
           <w:lang w:val="en-US" w:eastAsia="en-US"/>
         </w:rPr>
       </w:pPr>
-      <w:hyperlink w:anchor="_Toc474089607" w:history="1">
+      <w:hyperlink w:anchor="_Toc474324583" w:history="1">
         <w:r>
           <w:rPr>
             <w:rStyle w:val="Hyperlink"/>
@@ -1540,7 +1541,7 @@
             <w:noProof/>
             <w:webHidden/>
           </w:rPr>
-          <w:instrText xml:space="preserve"> PAGEREF _Toc474089607 \h </w:instrText>
+          <w:instrText xml:space="preserve"> PAGEREF _Toc474324583 \h </w:instrText>
         </w:r>
         <w:r>
           <w:rPr>
@@ -1586,7 +1587,7 @@
           <w:lang w:val="en-US" w:eastAsia="en-US"/>
         </w:rPr>
       </w:pPr>
-      <w:hyperlink w:anchor="_Toc474089608" w:history="1">
+      <w:hyperlink w:anchor="_Toc474324584" w:history="1">
         <w:r>
           <w:rPr>
             <w:rStyle w:val="Hyperlink"/>
@@ -1613,7 +1614,7 @@
             <w:noProof/>
             <w:webHidden/>
           </w:rPr>
-          <w:instrText xml:space="preserve"> PAGEREF _Toc474089608 \h </w:instrText>
+          <w:instrText xml:space="preserve"> PAGEREF _Toc474324584 \h </w:instrText>
         </w:r>
         <w:r>
           <w:rPr>
@@ -1659,7 +1660,7 @@
           <w:lang w:val="en-US" w:eastAsia="en-US"/>
         </w:rPr>
       </w:pPr>
-      <w:hyperlink w:anchor="_Toc474089609" w:history="1">
+      <w:hyperlink w:anchor="_Toc474324585" w:history="1">
         <w:r>
           <w:rPr>
             <w:rStyle w:val="Hyperlink"/>
@@ -1686,7 +1687,7 @@
             <w:noProof/>
             <w:webHidden/>
           </w:rPr>
-          <w:instrText xml:space="preserve"> PAGEREF _Toc474089609 \h </w:instrText>
+          <w:instrText xml:space="preserve"> PAGEREF _Toc474324585 \h </w:instrText>
         </w:r>
         <w:r>
           <w:rPr>
@@ -1730,7 +1731,7 @@
           <w:lang w:val="en-US" w:eastAsia="en-US"/>
         </w:rPr>
       </w:pPr>
-      <w:hyperlink w:anchor="_Toc474089610" w:history="1">
+      <w:hyperlink w:anchor="_Toc474324586" w:history="1">
         <w:r>
           <w:rPr>
             <w:rStyle w:val="Hyperlink"/>
@@ -1757,7 +1758,7 @@
             <w:noProof/>
             <w:webHidden/>
           </w:rPr>
-          <w:instrText xml:space="preserve"> PAGEREF _Toc474089610 \h </w:instrText>
+          <w:instrText xml:space="preserve"> PAGEREF _Toc474324586 \h </w:instrText>
         </w:r>
         <w:r>
           <w:rPr>
@@ -1799,7 +1800,7 @@
           <w:lang w:val="en-US" w:eastAsia="en-US"/>
         </w:rPr>
       </w:pPr>
-      <w:hyperlink w:anchor="_Toc474089611" w:history="1">
+      <w:hyperlink w:anchor="_Toc474324587" w:history="1">
         <w:r>
           <w:rPr>
             <w:rStyle w:val="Hyperlink"/>
@@ -1828,7 +1829,7 @@
             <w:noProof/>
             <w:webHidden/>
           </w:rPr>
-          <w:instrText xml:space="preserve"> PAGEREF _Toc474089611 \h </w:instrText>
+          <w:instrText xml:space="preserve"> PAGEREF _Toc474324587 \h </w:instrText>
         </w:r>
         <w:r>
           <w:rPr>
@@ -1874,7 +1875,7 @@
           <w:lang w:val="en-US" w:eastAsia="en-US"/>
         </w:rPr>
       </w:pPr>
-      <w:hyperlink w:anchor="_Toc474089612" w:history="1">
+      <w:hyperlink w:anchor="_Toc474324588" w:history="1">
         <w:r>
           <w:rPr>
             <w:rStyle w:val="Hyperlink"/>
@@ -1901,7 +1902,7 @@
             <w:noProof/>
             <w:webHidden/>
           </w:rPr>
-          <w:instrText xml:space="preserve"> PAGEREF _Toc474089612 \h </w:instrText>
+          <w:instrText xml:space="preserve"> PAGEREF _Toc474324588 \h </w:instrText>
         </w:r>
         <w:r>
           <w:rPr>
@@ -1947,7 +1948,7 @@
           <w:lang w:val="en-US" w:eastAsia="en-US"/>
         </w:rPr>
       </w:pPr>
-      <w:hyperlink w:anchor="_Toc474089613" w:history="1">
+      <w:hyperlink w:anchor="_Toc474324589" w:history="1">
         <w:r>
           <w:rPr>
             <w:rStyle w:val="Hyperlink"/>
@@ -1974,7 +1975,7 @@
             <w:noProof/>
             <w:webHidden/>
           </w:rPr>
-          <w:instrText xml:space="preserve"> PAGEREF _Toc474089613 \h </w:instrText>
+          <w:instrText xml:space="preserve"> PAGEREF _Toc474324589 \h </w:instrText>
         </w:r>
         <w:r>
           <w:rPr>
@@ -2016,7 +2017,7 @@
           <w:lang w:val="en-US" w:eastAsia="en-US"/>
         </w:rPr>
       </w:pPr>
-      <w:hyperlink w:anchor="_Toc474089614" w:history="1">
+      <w:hyperlink w:anchor="_Toc474324590" w:history="1">
         <w:r>
           <w:rPr>
             <w:rStyle w:val="Hyperlink"/>
@@ -2045,7 +2046,7 @@
             <w:noProof/>
             <w:webHidden/>
           </w:rPr>
-          <w:instrText xml:space="preserve"> PAGEREF _Toc474089614 \h </w:instrText>
+          <w:instrText xml:space="preserve"> PAGEREF _Toc474324590 \h </w:instrText>
         </w:r>
         <w:r>
           <w:rPr>
@@ -2091,7 +2092,7 @@
           <w:lang w:val="en-US" w:eastAsia="en-US"/>
         </w:rPr>
       </w:pPr>
-      <w:hyperlink w:anchor="_Toc474089615" w:history="1">
+      <w:hyperlink w:anchor="_Toc474324591" w:history="1">
         <w:r>
           <w:rPr>
             <w:rStyle w:val="Hyperlink"/>
@@ -2118,7 +2119,7 @@
             <w:noProof/>
             <w:webHidden/>
           </w:rPr>
-          <w:instrText xml:space="preserve"> PAGEREF _Toc474089615 \h </w:instrText>
+          <w:instrText xml:space="preserve"> PAGEREF _Toc474324591 \h </w:instrText>
         </w:r>
         <w:r>
           <w:rPr>
@@ -2164,7 +2165,7 @@
           <w:lang w:val="en-US" w:eastAsia="en-US"/>
         </w:rPr>
       </w:pPr>
-      <w:hyperlink w:anchor="_Toc474089616" w:history="1">
+      <w:hyperlink w:anchor="_Toc474324592" w:history="1">
         <w:r>
           <w:rPr>
             <w:rStyle w:val="Hyperlink"/>
@@ -2191,7 +2192,7 @@
             <w:noProof/>
             <w:webHidden/>
           </w:rPr>
-          <w:instrText xml:space="preserve"> PAGEREF _Toc474089616 \h </w:instrText>
+          <w:instrText xml:space="preserve"> PAGEREF _Toc474324592 \h </w:instrText>
         </w:r>
         <w:r>
           <w:rPr>
@@ -2233,7 +2234,7 @@
           <w:lang w:val="en-US" w:eastAsia="en-US"/>
         </w:rPr>
       </w:pPr>
-      <w:hyperlink w:anchor="_Toc474089617" w:history="1">
+      <w:hyperlink w:anchor="_Toc474324593" w:history="1">
         <w:r>
           <w:rPr>
             <w:rStyle w:val="Hyperlink"/>
@@ -2262,7 +2263,7 @@
             <w:noProof/>
             <w:webHidden/>
           </w:rPr>
-          <w:instrText xml:space="preserve"> PAGEREF _Toc474089617 \h </w:instrText>
+          <w:instrText xml:space="preserve"> PAGEREF _Toc474324593 \h </w:instrText>
         </w:r>
         <w:r>
           <w:rPr>
@@ -2308,7 +2309,7 @@
           <w:lang w:val="en-US" w:eastAsia="en-US"/>
         </w:rPr>
       </w:pPr>
-      <w:hyperlink w:anchor="_Toc474089618" w:history="1">
+      <w:hyperlink w:anchor="_Toc474324594" w:history="1">
         <w:r>
           <w:rPr>
             <w:rStyle w:val="Hyperlink"/>
@@ -2335,7 +2336,7 @@
             <w:noProof/>
             <w:webHidden/>
           </w:rPr>
-          <w:instrText xml:space="preserve"> PAGEREF _Toc474089618 \h </w:instrText>
+          <w:instrText xml:space="preserve"> PAGEREF _Toc474324594 \h </w:instrText>
         </w:r>
         <w:r>
           <w:rPr>
@@ -2381,7 +2382,7 @@
           <w:lang w:val="en-US" w:eastAsia="en-US"/>
         </w:rPr>
       </w:pPr>
-      <w:hyperlink w:anchor="_Toc474089619" w:history="1">
+      <w:hyperlink w:anchor="_Toc474324595" w:history="1">
         <w:r>
           <w:rPr>
             <w:rStyle w:val="Hyperlink"/>
@@ -2408,7 +2409,7 @@
             <w:noProof/>
             <w:webHidden/>
           </w:rPr>
-          <w:instrText xml:space="preserve"> PAGEREF _Toc474089619 \h </w:instrText>
+          <w:instrText xml:space="preserve"> PAGEREF _Toc474324595 \h </w:instrText>
         </w:r>
         <w:r>
           <w:rPr>
@@ -2450,7 +2451,7 @@
           <w:lang w:val="en-US" w:eastAsia="en-US"/>
         </w:rPr>
       </w:pPr>
-      <w:hyperlink w:anchor="_Toc474089620" w:history="1">
+      <w:hyperlink w:anchor="_Toc474324596" w:history="1">
         <w:r>
           <w:rPr>
             <w:rStyle w:val="Hyperlink"/>
@@ -2479,7 +2480,7 @@
             <w:noProof/>
             <w:webHidden/>
           </w:rPr>
-          <w:instrText xml:space="preserve"> PAGEREF _Toc474089620 \h </w:instrText>
+          <w:instrText xml:space="preserve"> PAGEREF _Toc474324596 \h </w:instrText>
         </w:r>
         <w:r>
           <w:rPr>
@@ -2525,7 +2526,7 @@
           <w:lang w:val="en-US" w:eastAsia="en-US"/>
         </w:rPr>
       </w:pPr>
-      <w:hyperlink w:anchor="_Toc474089621" w:history="1">
+      <w:hyperlink w:anchor="_Toc474324597" w:history="1">
         <w:r>
           <w:rPr>
             <w:rStyle w:val="Hyperlink"/>
@@ -2552,7 +2553,7 @@
             <w:noProof/>
             <w:webHidden/>
           </w:rPr>
-          <w:instrText xml:space="preserve"> PAGEREF _Toc474089621 \h </w:instrText>
+          <w:instrText xml:space="preserve"> PAGEREF _Toc474324597 \h </w:instrText>
         </w:r>
         <w:r>
           <w:rPr>
@@ -2598,7 +2599,7 @@
           <w:lang w:val="en-US" w:eastAsia="en-US"/>
         </w:rPr>
       </w:pPr>
-      <w:hyperlink w:anchor="_Toc474089622" w:history="1">
+      <w:hyperlink w:anchor="_Toc474324598" w:history="1">
         <w:r>
           <w:rPr>
             <w:rStyle w:val="Hyperlink"/>
@@ -2625,7 +2626,7 @@
             <w:noProof/>
             <w:webHidden/>
           </w:rPr>
-          <w:instrText xml:space="preserve"> PAGEREF _Toc474089622 \h </w:instrText>
+          <w:instrText xml:space="preserve"> PAGEREF _Toc474324598 \h </w:instrText>
         </w:r>
         <w:r>
           <w:rPr>
@@ -2667,7 +2668,7 @@
           <w:lang w:val="en-US" w:eastAsia="en-US"/>
         </w:rPr>
       </w:pPr>
-      <w:hyperlink w:anchor="_Toc474089623" w:history="1">
+      <w:hyperlink w:anchor="_Toc474324599" w:history="1">
         <w:r>
           <w:rPr>
             <w:rStyle w:val="Hyperlink"/>
@@ -2696,7 +2697,7 @@
             <w:noProof/>
             <w:webHidden/>
           </w:rPr>
-          <w:instrText xml:space="preserve"> PAGEREF _Toc474089623 \h </w:instrText>
+          <w:instrText xml:space="preserve"> PAGEREF _Toc474324599 \h </w:instrText>
         </w:r>
         <w:r>
           <w:rPr>
@@ -2742,7 +2743,7 @@
           <w:lang w:val="en-US" w:eastAsia="en-US"/>
         </w:rPr>
       </w:pPr>
-      <w:hyperlink w:anchor="_Toc474089624" w:history="1">
+      <w:hyperlink w:anchor="_Toc474324600" w:history="1">
         <w:r>
           <w:rPr>
             <w:rStyle w:val="Hyperlink"/>
@@ -2769,7 +2770,7 @@
             <w:noProof/>
             <w:webHidden/>
           </w:rPr>
-          <w:instrText xml:space="preserve"> PAGEREF _Toc474089624 \h </w:instrText>
+          <w:instrText xml:space="preserve"> PAGEREF _Toc474324600 \h </w:instrText>
         </w:r>
         <w:r>
           <w:rPr>
@@ -2815,7 +2816,7 @@
           <w:lang w:val="en-US" w:eastAsia="en-US"/>
         </w:rPr>
       </w:pPr>
-      <w:hyperlink w:anchor="_Toc474089625" w:history="1">
+      <w:hyperlink w:anchor="_Toc474324601" w:history="1">
         <w:r>
           <w:rPr>
             <w:rStyle w:val="Hyperlink"/>
@@ -2842,7 +2843,7 @@
             <w:noProof/>
             <w:webHidden/>
           </w:rPr>
-          <w:instrText xml:space="preserve"> PAGEREF _Toc474089625 \h </w:instrText>
+          <w:instrText xml:space="preserve"> PAGEREF _Toc474324601 \h </w:instrText>
         </w:r>
         <w:r>
           <w:rPr>
@@ -2884,7 +2885,7 @@
           <w:lang w:val="en-US" w:eastAsia="en-US"/>
         </w:rPr>
       </w:pPr>
-      <w:hyperlink w:anchor="_Toc474089626" w:history="1">
+      <w:hyperlink w:anchor="_Toc474324602" w:history="1">
         <w:r>
           <w:rPr>
             <w:rStyle w:val="Hyperlink"/>
@@ -2913,7 +2914,7 @@
             <w:noProof/>
             <w:webHidden/>
           </w:rPr>
-          <w:instrText xml:space="preserve"> PAGEREF _Toc474089626 \h </w:instrText>
+          <w:instrText xml:space="preserve"> PAGEREF _Toc474324602 \h </w:instrText>
         </w:r>
         <w:r>
           <w:rPr>
@@ -2959,7 +2960,7 @@
           <w:lang w:val="en-US" w:eastAsia="en-US"/>
         </w:rPr>
       </w:pPr>
-      <w:hyperlink w:anchor="_Toc474089627" w:history="1">
+      <w:hyperlink w:anchor="_Toc474324603" w:history="1">
         <w:r>
           <w:rPr>
             <w:rStyle w:val="Hyperlink"/>
@@ -2986,7 +2987,7 @@
             <w:noProof/>
             <w:webHidden/>
           </w:rPr>
-          <w:instrText xml:space="preserve"> PAGEREF _Toc474089627 \h </w:instrText>
+          <w:instrText xml:space="preserve"> PAGEREF _Toc474324603 \h </w:instrText>
         </w:r>
         <w:r>
           <w:rPr>
@@ -3032,7 +3033,7 @@
           <w:lang w:val="en-US" w:eastAsia="en-US"/>
         </w:rPr>
       </w:pPr>
-      <w:hyperlink w:anchor="_Toc474089628" w:history="1">
+      <w:hyperlink w:anchor="_Toc474324604" w:history="1">
         <w:r>
           <w:rPr>
             <w:rStyle w:val="Hyperlink"/>
@@ -3059,7 +3060,7 @@
             <w:noProof/>
             <w:webHidden/>
           </w:rPr>
-          <w:instrText xml:space="preserve"> PAGEREF _Toc474089628 \h </w:instrText>
+          <w:instrText xml:space="preserve"> PAGEREF _Toc474324604 \h </w:instrText>
         </w:r>
         <w:r>
           <w:rPr>
@@ -3103,7 +3104,7 @@
           <w:lang w:val="en-US" w:eastAsia="en-US"/>
         </w:rPr>
       </w:pPr>
-      <w:hyperlink w:anchor="_Toc474089629" w:history="1">
+      <w:hyperlink w:anchor="_Toc474324605" w:history="1">
         <w:r>
           <w:rPr>
             <w:rStyle w:val="Hyperlink"/>
@@ -3130,7 +3131,7 @@
             <w:noProof/>
             <w:webHidden/>
           </w:rPr>
-          <w:instrText xml:space="preserve"> PAGEREF _Toc474089629 \h </w:instrText>
+          <w:instrText xml:space="preserve"> PAGEREF _Toc474324605 \h </w:instrText>
         </w:r>
         <w:r>
           <w:rPr>
@@ -3172,7 +3173,7 @@
           <w:lang w:val="en-US" w:eastAsia="en-US"/>
         </w:rPr>
       </w:pPr>
-      <w:hyperlink w:anchor="_Toc474089630" w:history="1">
+      <w:hyperlink w:anchor="_Toc474324606" w:history="1">
         <w:r>
           <w:rPr>
             <w:rStyle w:val="Hyperlink"/>
@@ -3180,7 +3181,7 @@
             <w:noProof/>
             <w:lang w:eastAsia="ja-JP"/>
           </w:rPr>
-          <w:t>4.1 Decision Tree</w:t>
+          <w:t>4.1 Hypothesizing Features</w:t>
         </w:r>
         <w:r>
           <w:rPr>
@@ -3201,7 +3202,7 @@
             <w:noProof/>
             <w:webHidden/>
           </w:rPr>
-          <w:instrText xml:space="preserve"> PAGEREF _Toc474089630 \h </w:instrText>
+          <w:instrText xml:space="preserve"> PAGEREF _Toc474324606 \h </w:instrText>
         </w:r>
         <w:r>
           <w:rPr>
@@ -3247,13 +3248,13 @@
           <w:lang w:val="en-US" w:eastAsia="en-US"/>
         </w:rPr>
       </w:pPr>
-      <w:hyperlink w:anchor="_Toc474089631" w:history="1">
+      <w:hyperlink w:anchor="_Toc474324607" w:history="1">
         <w:r>
           <w:rPr>
             <w:rStyle w:val="Hyperlink"/>
             <w:noProof/>
           </w:rPr>
-          <w:t>4.1.1 Algorithm Summary</w:t>
+          <w:t>4.1.1 Presence of Links</w:t>
         </w:r>
         <w:r>
           <w:rPr>
@@ -3274,7 +3275,7 @@
             <w:noProof/>
             <w:webHidden/>
           </w:rPr>
-          <w:instrText xml:space="preserve"> PAGEREF _Toc474089631 \h </w:instrText>
+          <w:instrText xml:space="preserve"> PAGEREF _Toc474324607 \h </w:instrText>
         </w:r>
         <w:r>
           <w:rPr>
@@ -3320,13 +3321,13 @@
           <w:lang w:val="en-US" w:eastAsia="en-US"/>
         </w:rPr>
       </w:pPr>
-      <w:hyperlink w:anchor="_Toc474089632" w:history="1">
+      <w:hyperlink w:anchor="_Toc474324608" w:history="1">
         <w:r>
           <w:rPr>
             <w:rStyle w:val="Hyperlink"/>
             <w:noProof/>
           </w:rPr>
-          <w:t>4.1.2 Application to the classification problem</w:t>
+          <w:t>4.1.2 Sentences from Abstract</w:t>
         </w:r>
         <w:r>
           <w:rPr>
@@ -3347,78 +3348,7 @@
             <w:noProof/>
             <w:webHidden/>
           </w:rPr>
-          <w:instrText xml:space="preserve"> PAGEREF _Toc474089632 \h </w:instrText>
-        </w:r>
-        <w:r>
-          <w:rPr>
-            <w:noProof/>
-            <w:webHidden/>
-          </w:rPr>
-        </w:r>
-        <w:r>
-          <w:rPr>
-            <w:noProof/>
-            <w:webHidden/>
-          </w:rPr>
-          <w:fldChar w:fldCharType="separate"/>
-        </w:r>
-        <w:r>
-          <w:rPr>
-            <w:noProof/>
-            <w:webHidden/>
-          </w:rPr>
-          <w:t>8</w:t>
-        </w:r>
-        <w:r>
-          <w:rPr>
-            <w:noProof/>
-            <w:webHidden/>
-          </w:rPr>
-          <w:fldChar w:fldCharType="end"/>
-        </w:r>
-      </w:hyperlink>
-    </w:p>
-    <w:p>
-      <w:pPr>
-        <w:pStyle w:val="TOC2"/>
-        <w:rPr>
-          <w:rFonts w:asciiTheme="minorHAnsi" w:eastAsiaTheme="minorEastAsia" w:hAnsiTheme="minorHAnsi" w:cstheme="minorBidi"/>
-          <w:smallCaps w:val="0"/>
-          <w:noProof/>
-          <w:szCs w:val="24"/>
-          <w:lang w:val="en-US" w:eastAsia="en-US"/>
-        </w:rPr>
-      </w:pPr>
-      <w:hyperlink w:anchor="_Toc474089633" w:history="1">
-        <w:r>
-          <w:rPr>
-            <w:rStyle w:val="Hyperlink"/>
-            <w:rFonts w:eastAsia="MS Mincho"/>
-            <w:noProof/>
-            <w:lang w:eastAsia="ja-JP"/>
-          </w:rPr>
-          <w:t>4.2 SVM (Linear/RBF)</w:t>
-        </w:r>
-        <w:r>
-          <w:rPr>
-            <w:noProof/>
-            <w:webHidden/>
-          </w:rPr>
-          <w:tab/>
-        </w:r>
-        <w:r>
-          <w:rPr>
-            <w:noProof/>
-            <w:webHidden/>
-          </w:rPr>
-          <w:fldChar w:fldCharType="begin"/>
-        </w:r>
-        <w:r>
-          <w:rPr>
-            <w:noProof/>
-            <w:webHidden/>
-          </w:rPr>
-          <w:instrText xml:space="preserve"> PAGEREF _Toc474089633 \h </w:instrText>
+          <w:instrText xml:space="preserve"> PAGEREF _Toc474324608 \h </w:instrText>
         </w:r>
         <w:r>
           <w:rPr>
@@ -3464,13 +3394,13 @@
           <w:lang w:val="en-US" w:eastAsia="en-US"/>
         </w:rPr>
       </w:pPr>
-      <w:hyperlink w:anchor="_Toc474089634" w:history="1">
+      <w:hyperlink w:anchor="_Toc474324609" w:history="1">
         <w:r>
           <w:rPr>
             <w:rStyle w:val="Hyperlink"/>
             <w:noProof/>
           </w:rPr>
-          <w:t>4.2.1 Algorithm Summary</w:t>
+          <w:t>4.1.3 Presence of Repositories</w:t>
         </w:r>
         <w:r>
           <w:rPr>
@@ -3491,7 +3421,7 @@
             <w:noProof/>
             <w:webHidden/>
           </w:rPr>
-          <w:instrText xml:space="preserve"> PAGEREF _Toc474089634 \h </w:instrText>
+          <w:instrText xml:space="preserve"> PAGEREF _Toc474324609 \h </w:instrText>
         </w:r>
         <w:r>
           <w:rPr>
@@ -3537,13 +3467,13 @@
           <w:lang w:val="en-US" w:eastAsia="en-US"/>
         </w:rPr>
       </w:pPr>
-      <w:hyperlink w:anchor="_Toc474089635" w:history="1">
+      <w:hyperlink w:anchor="_Toc474324610" w:history="1">
         <w:r>
           <w:rPr>
             <w:rStyle w:val="Hyperlink"/>
             <w:noProof/>
           </w:rPr>
-          <w:t>4.2.2 Application to the classification problem</w:t>
+          <w:t>4.1.4 Presence of Programming Language Names</w:t>
         </w:r>
         <w:r>
           <w:rPr>
@@ -3564,78 +3494,7 @@
             <w:noProof/>
             <w:webHidden/>
           </w:rPr>
-          <w:instrText xml:space="preserve"> PAGEREF _Toc474089635 \h </w:instrText>
-        </w:r>
-        <w:r>
-          <w:rPr>
-            <w:noProof/>
-            <w:webHidden/>
-          </w:rPr>
-        </w:r>
-        <w:r>
-          <w:rPr>
-            <w:noProof/>
-            <w:webHidden/>
-          </w:rPr>
-          <w:fldChar w:fldCharType="separate"/>
-        </w:r>
-        <w:r>
-          <w:rPr>
-            <w:noProof/>
-            <w:webHidden/>
-          </w:rPr>
-          <w:t>9</w:t>
-        </w:r>
-        <w:r>
-          <w:rPr>
-            <w:noProof/>
-            <w:webHidden/>
-          </w:rPr>
-          <w:fldChar w:fldCharType="end"/>
-        </w:r>
-      </w:hyperlink>
-    </w:p>
-    <w:p>
-      <w:pPr>
-        <w:pStyle w:val="TOC2"/>
-        <w:rPr>
-          <w:rFonts w:asciiTheme="minorHAnsi" w:eastAsiaTheme="minorEastAsia" w:hAnsiTheme="minorHAnsi" w:cstheme="minorBidi"/>
-          <w:smallCaps w:val="0"/>
-          <w:noProof/>
-          <w:szCs w:val="24"/>
-          <w:lang w:val="en-US" w:eastAsia="en-US"/>
-        </w:rPr>
-      </w:pPr>
-      <w:hyperlink w:anchor="_Toc474089636" w:history="1">
-        <w:r>
-          <w:rPr>
-            <w:rStyle w:val="Hyperlink"/>
-            <w:rFonts w:eastAsia="MS Mincho"/>
-            <w:noProof/>
-            <w:lang w:eastAsia="ja-JP"/>
-          </w:rPr>
-          <w:t>4.3 Nearest Neighbors</w:t>
-        </w:r>
-        <w:r>
-          <w:rPr>
-            <w:noProof/>
-            <w:webHidden/>
-          </w:rPr>
-          <w:tab/>
-        </w:r>
-        <w:r>
-          <w:rPr>
-            <w:noProof/>
-            <w:webHidden/>
-          </w:rPr>
-          <w:fldChar w:fldCharType="begin"/>
-        </w:r>
-        <w:r>
-          <w:rPr>
-            <w:noProof/>
-            <w:webHidden/>
-          </w:rPr>
-          <w:instrText xml:space="preserve"> PAGEREF _Toc474089636 \h </w:instrText>
+          <w:instrText xml:space="preserve"> PAGEREF _Toc474324610 \h </w:instrText>
         </w:r>
         <w:r>
           <w:rPr>
@@ -3681,13 +3540,13 @@
           <w:lang w:val="en-US" w:eastAsia="en-US"/>
         </w:rPr>
       </w:pPr>
-      <w:hyperlink w:anchor="_Toc474089637" w:history="1">
+      <w:hyperlink w:anchor="_Toc474324611" w:history="1">
         <w:r>
           <w:rPr>
             <w:rStyle w:val="Hyperlink"/>
             <w:noProof/>
           </w:rPr>
-          <w:t>4.3.1 Algorithm Summary</w:t>
+          <w:t>4.1.5 Presence of Journal Types</w:t>
         </w:r>
         <w:r>
           <w:rPr>
@@ -3708,7 +3567,7 @@
             <w:noProof/>
             <w:webHidden/>
           </w:rPr>
-          <w:instrText xml:space="preserve"> PAGEREF _Toc474089637 \h </w:instrText>
+          <w:instrText xml:space="preserve"> PAGEREF _Toc474324611 \h </w:instrText>
         </w:r>
         <w:r>
           <w:rPr>
@@ -3754,13 +3613,13 @@
           <w:lang w:val="en-US" w:eastAsia="en-US"/>
         </w:rPr>
       </w:pPr>
-      <w:hyperlink w:anchor="_Toc474089638" w:history="1">
+      <w:hyperlink w:anchor="_Toc474324612" w:history="1">
         <w:r>
           <w:rPr>
             <w:rStyle w:val="Hyperlink"/>
             <w:noProof/>
           </w:rPr>
-          <w:t>4.3.2 Application to the classification problem</w:t>
+          <w:t>4.1.6 Frequency of Links</w:t>
         </w:r>
         <w:r>
           <w:rPr>
@@ -3781,7 +3640,7 @@
             <w:noProof/>
             <w:webHidden/>
           </w:rPr>
-          <w:instrText xml:space="preserve"> PAGEREF _Toc474089638 \h </w:instrText>
+          <w:instrText xml:space="preserve"> PAGEREF _Toc474324612 \h </w:instrText>
         </w:r>
         <w:r>
           <w:rPr>
@@ -3823,7 +3682,7 @@
           <w:lang w:val="en-US" w:eastAsia="en-US"/>
         </w:rPr>
       </w:pPr>
-      <w:hyperlink w:anchor="_Toc474089639" w:history="1">
+      <w:hyperlink w:anchor="_Toc474324613" w:history="1">
         <w:r>
           <w:rPr>
             <w:rStyle w:val="Hyperlink"/>
@@ -3831,7 +3690,7 @@
             <w:noProof/>
             <w:lang w:eastAsia="ja-JP"/>
           </w:rPr>
-          <w:t>4.4 Neural Networks</w:t>
+          <w:t>4.2 Quantifying Features</w:t>
         </w:r>
         <w:r>
           <w:rPr>
@@ -3852,7 +3711,7 @@
             <w:noProof/>
             <w:webHidden/>
           </w:rPr>
-          <w:instrText xml:space="preserve"> PAGEREF _Toc474089639 \h </w:instrText>
+          <w:instrText xml:space="preserve"> PAGEREF _Toc474324613 \h </w:instrText>
         </w:r>
         <w:r>
           <w:rPr>
@@ -3898,13 +3757,13 @@
           <w:lang w:val="en-US" w:eastAsia="en-US"/>
         </w:rPr>
       </w:pPr>
-      <w:hyperlink w:anchor="_Toc474089640" w:history="1">
+      <w:hyperlink w:anchor="_Toc474324614" w:history="1">
         <w:r>
           <w:rPr>
             <w:rStyle w:val="Hyperlink"/>
             <w:noProof/>
           </w:rPr>
-          <w:t>4.4.1 Algorithm Summary</w:t>
+          <w:t>4.2.1 Algorithm Summary</w:t>
         </w:r>
         <w:r>
           <w:rPr>
@@ -3925,7 +3784,7 @@
             <w:noProof/>
             <w:webHidden/>
           </w:rPr>
-          <w:instrText xml:space="preserve"> PAGEREF _Toc474089640 \h </w:instrText>
+          <w:instrText xml:space="preserve"> PAGEREF _Toc474324614 \h </w:instrText>
         </w:r>
         <w:r>
           <w:rPr>
@@ -3971,13 +3830,13 @@
           <w:lang w:val="en-US" w:eastAsia="en-US"/>
         </w:rPr>
       </w:pPr>
-      <w:hyperlink w:anchor="_Toc474089641" w:history="1">
+      <w:hyperlink w:anchor="_Toc474324615" w:history="1">
         <w:r>
           <w:rPr>
             <w:rStyle w:val="Hyperlink"/>
             <w:noProof/>
           </w:rPr>
-          <w:t>4.4.2 Application to the classification problem</w:t>
+          <w:t>4.2.2 Application to the classification problem</w:t>
         </w:r>
         <w:r>
           <w:rPr>
@@ -3998,7 +3857,7 @@
             <w:noProof/>
             <w:webHidden/>
           </w:rPr>
-          <w:instrText xml:space="preserve"> PAGEREF _Toc474089641 \h </w:instrText>
+          <w:instrText xml:space="preserve"> PAGEREF _Toc474324615 \h </w:instrText>
         </w:r>
         <w:r>
           <w:rPr>
@@ -4019,6 +3878,77 @@
             <w:webHidden/>
           </w:rPr>
           <w:t>9</w:t>
+        </w:r>
+        <w:r>
+          <w:rPr>
+            <w:noProof/>
+            <w:webHidden/>
+          </w:rPr>
+          <w:fldChar w:fldCharType="end"/>
+        </w:r>
+      </w:hyperlink>
+    </w:p>
+    <w:p>
+      <w:pPr>
+        <w:pStyle w:val="TOC1"/>
+        <w:rPr>
+          <w:rFonts w:asciiTheme="minorHAnsi" w:eastAsiaTheme="minorEastAsia" w:hAnsiTheme="minorHAnsi" w:cstheme="minorBidi"/>
+          <w:b w:val="0"/>
+          <w:bCs w:val="0"/>
+          <w:caps w:val="0"/>
+          <w:noProof/>
+          <w:szCs w:val="24"/>
+          <w:lang w:val="en-US" w:eastAsia="en-US"/>
+        </w:rPr>
+      </w:pPr>
+      <w:hyperlink w:anchor="_Toc474324616" w:history="1">
+        <w:r>
+          <w:rPr>
+            <w:rStyle w:val="Hyperlink"/>
+            <w:noProof/>
+          </w:rPr>
+          <w:t>5 Extracting the Features And Producing Test Data</w:t>
+        </w:r>
+        <w:r>
+          <w:rPr>
+            <w:noProof/>
+            <w:webHidden/>
+          </w:rPr>
+          <w:tab/>
+        </w:r>
+        <w:r>
+          <w:rPr>
+            <w:noProof/>
+            <w:webHidden/>
+          </w:rPr>
+          <w:fldChar w:fldCharType="begin"/>
+        </w:r>
+        <w:r>
+          <w:rPr>
+            <w:noProof/>
+            <w:webHidden/>
+          </w:rPr>
+          <w:instrText xml:space="preserve"> PAGEREF _Toc474324616 \h </w:instrText>
+        </w:r>
+        <w:r>
+          <w:rPr>
+            <w:noProof/>
+            <w:webHidden/>
+          </w:rPr>
+        </w:r>
+        <w:r>
+          <w:rPr>
+            <w:noProof/>
+            <w:webHidden/>
+          </w:rPr>
+          <w:fldChar w:fldCharType="separate"/>
+        </w:r>
+        <w:r>
+          <w:rPr>
+            <w:noProof/>
+            <w:webHidden/>
+          </w:rPr>
+          <w:t>10</w:t>
         </w:r>
         <w:r>
           <w:rPr>
@@ -4040,7 +3970,7 @@
           <w:lang w:val="en-US" w:eastAsia="en-US"/>
         </w:rPr>
       </w:pPr>
-      <w:hyperlink w:anchor="_Toc474089642" w:history="1">
+      <w:hyperlink w:anchor="_Toc474324617" w:history="1">
         <w:r>
           <w:rPr>
             <w:rStyle w:val="Hyperlink"/>
@@ -4048,7 +3978,7 @@
             <w:noProof/>
             <w:lang w:eastAsia="ja-JP"/>
           </w:rPr>
-          <w:t>4.5 Random Forest</w:t>
+          <w:t>5.1 Decision Tree</w:t>
         </w:r>
         <w:r>
           <w:rPr>
@@ -4069,7 +3999,7 @@
             <w:noProof/>
             <w:webHidden/>
           </w:rPr>
-          <w:instrText xml:space="preserve"> PAGEREF _Toc474089642 \h </w:instrText>
+          <w:instrText xml:space="preserve"> PAGEREF _Toc474324617 \h </w:instrText>
         </w:r>
         <w:r>
           <w:rPr>
@@ -4089,7 +4019,7 @@
             <w:noProof/>
             <w:webHidden/>
           </w:rPr>
-          <w:t>9</w:t>
+          <w:t>10</w:t>
         </w:r>
         <w:r>
           <w:rPr>
@@ -4115,13 +4045,13 @@
           <w:lang w:val="en-US" w:eastAsia="en-US"/>
         </w:rPr>
       </w:pPr>
-      <w:hyperlink w:anchor="_Toc474089643" w:history="1">
+      <w:hyperlink w:anchor="_Toc474324618" w:history="1">
         <w:r>
           <w:rPr>
             <w:rStyle w:val="Hyperlink"/>
             <w:noProof/>
           </w:rPr>
-          <w:t>4.5.1 Algorithm Summary</w:t>
+          <w:t>5.1.1 Algorithm Summary</w:t>
         </w:r>
         <w:r>
           <w:rPr>
@@ -4142,7 +4072,7 @@
             <w:noProof/>
             <w:webHidden/>
           </w:rPr>
-          <w:instrText xml:space="preserve"> PAGEREF _Toc474089643 \h </w:instrText>
+          <w:instrText xml:space="preserve"> PAGEREF _Toc474324618 \h </w:instrText>
         </w:r>
         <w:r>
           <w:rPr>
@@ -4188,13 +4118,13 @@
           <w:lang w:val="en-US" w:eastAsia="en-US"/>
         </w:rPr>
       </w:pPr>
-      <w:hyperlink w:anchor="_Toc474089644" w:history="1">
+      <w:hyperlink w:anchor="_Toc474324619" w:history="1">
         <w:r>
           <w:rPr>
             <w:rStyle w:val="Hyperlink"/>
             <w:noProof/>
           </w:rPr>
-          <w:t>4.5.2 Application to the classification problem</w:t>
+          <w:t>5.1.2 Application to the classification problem</w:t>
         </w:r>
         <w:r>
           <w:rPr>
@@ -4215,7 +4145,7 @@
             <w:noProof/>
             <w:webHidden/>
           </w:rPr>
-          <w:instrText xml:space="preserve"> PAGEREF _Toc474089644 \h </w:instrText>
+          <w:instrText xml:space="preserve"> PAGEREF _Toc474324619 \h </w:instrText>
         </w:r>
         <w:r>
           <w:rPr>
@@ -4257,7 +4187,7 @@
           <w:lang w:val="en-US" w:eastAsia="en-US"/>
         </w:rPr>
       </w:pPr>
-      <w:hyperlink w:anchor="_Toc474089645" w:history="1">
+      <w:hyperlink w:anchor="_Toc474324620" w:history="1">
         <w:r>
           <w:rPr>
             <w:rStyle w:val="Hyperlink"/>
@@ -4265,7 +4195,7 @@
             <w:noProof/>
             <w:lang w:eastAsia="ja-JP"/>
           </w:rPr>
-          <w:t>4.6 Naïve Bayes</w:t>
+          <w:t>5.2 SVM (Linear/RBF)</w:t>
         </w:r>
         <w:r>
           <w:rPr>
@@ -4286,7 +4216,7 @@
             <w:noProof/>
             <w:webHidden/>
           </w:rPr>
-          <w:instrText xml:space="preserve"> PAGEREF _Toc474089645 \h </w:instrText>
+          <w:instrText xml:space="preserve"> PAGEREF _Toc474324620 \h </w:instrText>
         </w:r>
         <w:r>
           <w:rPr>
@@ -4332,13 +4262,13 @@
           <w:lang w:val="en-US" w:eastAsia="en-US"/>
         </w:rPr>
       </w:pPr>
-      <w:hyperlink w:anchor="_Toc474089646" w:history="1">
+      <w:hyperlink w:anchor="_Toc474324621" w:history="1">
         <w:r>
           <w:rPr>
             <w:rStyle w:val="Hyperlink"/>
             <w:noProof/>
           </w:rPr>
-          <w:t>4.6.1 Algorithm Summary</w:t>
+          <w:t>5.2.1 Algorithm Summary</w:t>
         </w:r>
         <w:r>
           <w:rPr>
@@ -4359,7 +4289,7 @@
             <w:noProof/>
             <w:webHidden/>
           </w:rPr>
-          <w:instrText xml:space="preserve"> PAGEREF _Toc474089646 \h </w:instrText>
+          <w:instrText xml:space="preserve"> PAGEREF _Toc474324621 \h </w:instrText>
         </w:r>
         <w:r>
           <w:rPr>
@@ -4405,13 +4335,13 @@
           <w:lang w:val="en-US" w:eastAsia="en-US"/>
         </w:rPr>
       </w:pPr>
-      <w:hyperlink w:anchor="_Toc474089647" w:history="1">
+      <w:hyperlink w:anchor="_Toc474324622" w:history="1">
         <w:r>
           <w:rPr>
             <w:rStyle w:val="Hyperlink"/>
             <w:noProof/>
           </w:rPr>
-          <w:t>4.6.2 Application to the classification problem</w:t>
+          <w:t>5.2.2 Application to the classification problem</w:t>
         </w:r>
         <w:r>
           <w:rPr>
@@ -4432,78 +4362,7 @@
             <w:noProof/>
             <w:webHidden/>
           </w:rPr>
-          <w:instrText xml:space="preserve"> PAGEREF _Toc474089647 \h </w:instrText>
-        </w:r>
-        <w:r>
-          <w:rPr>
-            <w:noProof/>
-            <w:webHidden/>
-          </w:rPr>
-        </w:r>
-        <w:r>
-          <w:rPr>
-            <w:noProof/>
-            <w:webHidden/>
-          </w:rPr>
-          <w:fldChar w:fldCharType="separate"/>
-        </w:r>
-        <w:r>
-          <w:rPr>
-            <w:noProof/>
-            <w:webHidden/>
-          </w:rPr>
-          <w:t>10</w:t>
-        </w:r>
-        <w:r>
-          <w:rPr>
-            <w:noProof/>
-            <w:webHidden/>
-          </w:rPr>
-          <w:fldChar w:fldCharType="end"/>
-        </w:r>
-      </w:hyperlink>
-    </w:p>
-    <w:p>
-      <w:pPr>
-        <w:pStyle w:val="TOC1"/>
-        <w:rPr>
-          <w:rFonts w:asciiTheme="minorHAnsi" w:eastAsiaTheme="minorEastAsia" w:hAnsiTheme="minorHAnsi" w:cstheme="minorBidi"/>
-          <w:b w:val="0"/>
-          <w:bCs w:val="0"/>
-          <w:caps w:val="0"/>
-          <w:noProof/>
-          <w:szCs w:val="24"/>
-          <w:lang w:val="en-US" w:eastAsia="en-US"/>
-        </w:rPr>
-      </w:pPr>
-      <w:hyperlink w:anchor="_Toc474089648" w:history="1">
-        <w:r>
-          <w:rPr>
-            <w:rStyle w:val="Hyperlink"/>
-            <w:noProof/>
-          </w:rPr>
-          <w:t>5 Extracting the Features And Producing Test Data</w:t>
-        </w:r>
-        <w:r>
-          <w:rPr>
-            <w:noProof/>
-            <w:webHidden/>
-          </w:rPr>
-          <w:tab/>
-        </w:r>
-        <w:r>
-          <w:rPr>
-            <w:noProof/>
-            <w:webHidden/>
-          </w:rPr>
-          <w:fldChar w:fldCharType="begin"/>
-        </w:r>
-        <w:r>
-          <w:rPr>
-            <w:noProof/>
-            <w:webHidden/>
-          </w:rPr>
-          <w:instrText xml:space="preserve"> PAGEREF _Toc474089648 \h </w:instrText>
+          <w:instrText xml:space="preserve"> PAGEREF _Toc474324622 \h </w:instrText>
         </w:r>
         <w:r>
           <w:rPr>
@@ -4545,7 +4404,7 @@
           <w:lang w:val="en-US" w:eastAsia="en-US"/>
         </w:rPr>
       </w:pPr>
-      <w:hyperlink w:anchor="_Toc474089649" w:history="1">
+      <w:hyperlink w:anchor="_Toc474324623" w:history="1">
         <w:r>
           <w:rPr>
             <w:rStyle w:val="Hyperlink"/>
@@ -4553,7 +4412,7 @@
             <w:noProof/>
             <w:lang w:eastAsia="ja-JP"/>
           </w:rPr>
-          <w:t>5.1 Decision Tree</w:t>
+          <w:t>5.3 Nearest Neighbors</w:t>
         </w:r>
         <w:r>
           <w:rPr>
@@ -4574,7 +4433,7 @@
             <w:noProof/>
             <w:webHidden/>
           </w:rPr>
-          <w:instrText xml:space="preserve"> PAGEREF _Toc474089649 \h </w:instrText>
+          <w:instrText xml:space="preserve"> PAGEREF _Toc474324623 \h </w:instrText>
         </w:r>
         <w:r>
           <w:rPr>
@@ -4620,13 +4479,13 @@
           <w:lang w:val="en-US" w:eastAsia="en-US"/>
         </w:rPr>
       </w:pPr>
-      <w:hyperlink w:anchor="_Toc474089650" w:history="1">
+      <w:hyperlink w:anchor="_Toc474324624" w:history="1">
         <w:r>
           <w:rPr>
             <w:rStyle w:val="Hyperlink"/>
             <w:noProof/>
           </w:rPr>
-          <w:t>5.1.1 Algorithm Summary</w:t>
+          <w:t>5.3.1 Algorithm Summary</w:t>
         </w:r>
         <w:r>
           <w:rPr>
@@ -4647,7 +4506,7 @@
             <w:noProof/>
             <w:webHidden/>
           </w:rPr>
-          <w:instrText xml:space="preserve"> PAGEREF _Toc474089650 \h </w:instrText>
+          <w:instrText xml:space="preserve"> PAGEREF _Toc474324624 \h </w:instrText>
         </w:r>
         <w:r>
           <w:rPr>
@@ -4693,13 +4552,13 @@
           <w:lang w:val="en-US" w:eastAsia="en-US"/>
         </w:rPr>
       </w:pPr>
-      <w:hyperlink w:anchor="_Toc474089651" w:history="1">
+      <w:hyperlink w:anchor="_Toc474324625" w:history="1">
         <w:r>
           <w:rPr>
             <w:rStyle w:val="Hyperlink"/>
             <w:noProof/>
           </w:rPr>
-          <w:t>5.1.2 Application to the classification problem</w:t>
+          <w:t>5.3.2 Application to the classification problem</w:t>
         </w:r>
         <w:r>
           <w:rPr>
@@ -4720,7 +4579,7 @@
             <w:noProof/>
             <w:webHidden/>
           </w:rPr>
-          <w:instrText xml:space="preserve"> PAGEREF _Toc474089651 \h </w:instrText>
+          <w:instrText xml:space="preserve"> PAGEREF _Toc474324625 \h </w:instrText>
         </w:r>
         <w:r>
           <w:rPr>
@@ -4762,7 +4621,7 @@
           <w:lang w:val="en-US" w:eastAsia="en-US"/>
         </w:rPr>
       </w:pPr>
-      <w:hyperlink w:anchor="_Toc474089652" w:history="1">
+      <w:hyperlink w:anchor="_Toc474324626" w:history="1">
         <w:r>
           <w:rPr>
             <w:rStyle w:val="Hyperlink"/>
@@ -4770,7 +4629,7 @@
             <w:noProof/>
             <w:lang w:eastAsia="ja-JP"/>
           </w:rPr>
-          <w:t>5.2 SVM (Linear/RBF)</w:t>
+          <w:t>5.4 Neural Networks</w:t>
         </w:r>
         <w:r>
           <w:rPr>
@@ -4791,7 +4650,7 @@
             <w:noProof/>
             <w:webHidden/>
           </w:rPr>
-          <w:instrText xml:space="preserve"> PAGEREF _Toc474089652 \h </w:instrText>
+          <w:instrText xml:space="preserve"> PAGEREF _Toc474324626 \h </w:instrText>
         </w:r>
         <w:r>
           <w:rPr>
@@ -4837,13 +4696,13 @@
           <w:lang w:val="en-US" w:eastAsia="en-US"/>
         </w:rPr>
       </w:pPr>
-      <w:hyperlink w:anchor="_Toc474089653" w:history="1">
+      <w:hyperlink w:anchor="_Toc474324627" w:history="1">
         <w:r>
           <w:rPr>
             <w:rStyle w:val="Hyperlink"/>
             <w:noProof/>
           </w:rPr>
-          <w:t>5.2.1 Algorithm Summary</w:t>
+          <w:t>5.4.1 Algorithm Summary</w:t>
         </w:r>
         <w:r>
           <w:rPr>
@@ -4864,7 +4723,7 @@
             <w:noProof/>
             <w:webHidden/>
           </w:rPr>
-          <w:instrText xml:space="preserve"> PAGEREF _Toc474089653 \h </w:instrText>
+          <w:instrText xml:space="preserve"> PAGEREF _Toc474324627 \h </w:instrText>
         </w:r>
         <w:r>
           <w:rPr>
@@ -4910,13 +4769,13 @@
           <w:lang w:val="en-US" w:eastAsia="en-US"/>
         </w:rPr>
       </w:pPr>
-      <w:hyperlink w:anchor="_Toc474089654" w:history="1">
+      <w:hyperlink w:anchor="_Toc474324628" w:history="1">
         <w:r>
           <w:rPr>
             <w:rStyle w:val="Hyperlink"/>
             <w:noProof/>
           </w:rPr>
-          <w:t>5.2.2 Application to the classification problem</w:t>
+          <w:t>5.4.2 Application to the classification problem</w:t>
         </w:r>
         <w:r>
           <w:rPr>
@@ -4937,7 +4796,7 @@
             <w:noProof/>
             <w:webHidden/>
           </w:rPr>
-          <w:instrText xml:space="preserve"> PAGEREF _Toc474089654 \h </w:instrText>
+          <w:instrText xml:space="preserve"> PAGEREF _Toc474324628 \h </w:instrText>
         </w:r>
         <w:r>
           <w:rPr>
@@ -4957,7 +4816,7 @@
             <w:noProof/>
             <w:webHidden/>
           </w:rPr>
-          <w:t>12</w:t>
+          <w:t>11</w:t>
         </w:r>
         <w:r>
           <w:rPr>
@@ -4979,7 +4838,7 @@
           <w:lang w:val="en-US" w:eastAsia="en-US"/>
         </w:rPr>
       </w:pPr>
-      <w:hyperlink w:anchor="_Toc474089655" w:history="1">
+      <w:hyperlink w:anchor="_Toc474324629" w:history="1">
         <w:r>
           <w:rPr>
             <w:rStyle w:val="Hyperlink"/>
@@ -4987,7 +4846,7 @@
             <w:noProof/>
             <w:lang w:eastAsia="ja-JP"/>
           </w:rPr>
-          <w:t>5.3 Nearest Neighbors</w:t>
+          <w:t>5.5 Random Forest</w:t>
         </w:r>
         <w:r>
           <w:rPr>
@@ -5008,7 +4867,7 @@
             <w:noProof/>
             <w:webHidden/>
           </w:rPr>
-          <w:instrText xml:space="preserve"> PAGEREF _Toc474089655 \h </w:instrText>
+          <w:instrText xml:space="preserve"> PAGEREF _Toc474324629 \h </w:instrText>
         </w:r>
         <w:r>
           <w:rPr>
@@ -5028,7 +4887,7 @@
             <w:noProof/>
             <w:webHidden/>
           </w:rPr>
-          <w:t>12</w:t>
+          <w:t>11</w:t>
         </w:r>
         <w:r>
           <w:rPr>
@@ -5054,13 +4913,13 @@
           <w:lang w:val="en-US" w:eastAsia="en-US"/>
         </w:rPr>
       </w:pPr>
-      <w:hyperlink w:anchor="_Toc474089656" w:history="1">
+      <w:hyperlink w:anchor="_Toc474324630" w:history="1">
         <w:r>
           <w:rPr>
             <w:rStyle w:val="Hyperlink"/>
             <w:noProof/>
           </w:rPr>
-          <w:t>5.3.1 Algorithm Summary</w:t>
+          <w:t>5.5.1 Algorithm Summary</w:t>
         </w:r>
         <w:r>
           <w:rPr>
@@ -5081,7 +4940,7 @@
             <w:noProof/>
             <w:webHidden/>
           </w:rPr>
-          <w:instrText xml:space="preserve"> PAGEREF _Toc474089656 \h </w:instrText>
+          <w:instrText xml:space="preserve"> PAGEREF _Toc474324630 \h </w:instrText>
         </w:r>
         <w:r>
           <w:rPr>
@@ -5127,13 +4986,13 @@
           <w:lang w:val="en-US" w:eastAsia="en-US"/>
         </w:rPr>
       </w:pPr>
-      <w:hyperlink w:anchor="_Toc474089657" w:history="1">
+      <w:hyperlink w:anchor="_Toc474324631" w:history="1">
         <w:r>
           <w:rPr>
             <w:rStyle w:val="Hyperlink"/>
             <w:noProof/>
           </w:rPr>
-          <w:t>5.3.2 Application to the classification problem</w:t>
+          <w:t>5.5.2 Application to the classification problem</w:t>
         </w:r>
         <w:r>
           <w:rPr>
@@ -5154,7 +5013,7 @@
             <w:noProof/>
             <w:webHidden/>
           </w:rPr>
-          <w:instrText xml:space="preserve"> PAGEREF _Toc474089657 \h </w:instrText>
+          <w:instrText xml:space="preserve"> PAGEREF _Toc474324631 \h </w:instrText>
         </w:r>
         <w:r>
           <w:rPr>
@@ -5196,7 +5055,7 @@
           <w:lang w:val="en-US" w:eastAsia="en-US"/>
         </w:rPr>
       </w:pPr>
-      <w:hyperlink w:anchor="_Toc474089658" w:history="1">
+      <w:hyperlink w:anchor="_Toc474324632" w:history="1">
         <w:r>
           <w:rPr>
             <w:rStyle w:val="Hyperlink"/>
@@ -5204,7 +5063,7 @@
             <w:noProof/>
             <w:lang w:eastAsia="ja-JP"/>
           </w:rPr>
-          <w:t>5.4 Neural Networks</w:t>
+          <w:t>5.6 Naïve Bayes</w:t>
         </w:r>
         <w:r>
           <w:rPr>
@@ -5225,7 +5084,7 @@
             <w:noProof/>
             <w:webHidden/>
           </w:rPr>
-          <w:instrText xml:space="preserve"> PAGEREF _Toc474089658 \h </w:instrText>
+          <w:instrText xml:space="preserve"> PAGEREF _Toc474324632 \h </w:instrText>
         </w:r>
         <w:r>
           <w:rPr>
@@ -5271,13 +5130,13 @@
           <w:lang w:val="en-US" w:eastAsia="en-US"/>
         </w:rPr>
       </w:pPr>
-      <w:hyperlink w:anchor="_Toc474089659" w:history="1">
+      <w:hyperlink w:anchor="_Toc474324633" w:history="1">
         <w:r>
           <w:rPr>
             <w:rStyle w:val="Hyperlink"/>
             <w:noProof/>
           </w:rPr>
-          <w:t>5.4.1 Algorithm Summary</w:t>
+          <w:t>5.6.1 Algorithm Summary</w:t>
         </w:r>
         <w:r>
           <w:rPr>
@@ -5298,7 +5157,7 @@
             <w:noProof/>
             <w:webHidden/>
           </w:rPr>
-          <w:instrText xml:space="preserve"> PAGEREF _Toc474089659 \h </w:instrText>
+          <w:instrText xml:space="preserve"> PAGEREF _Toc474324633 \h </w:instrText>
         </w:r>
         <w:r>
           <w:rPr>
@@ -5344,13 +5203,13 @@
           <w:lang w:val="en-US" w:eastAsia="en-US"/>
         </w:rPr>
       </w:pPr>
-      <w:hyperlink w:anchor="_Toc474089660" w:history="1">
+      <w:hyperlink w:anchor="_Toc474324634" w:history="1">
         <w:r>
           <w:rPr>
             <w:rStyle w:val="Hyperlink"/>
             <w:noProof/>
           </w:rPr>
-          <w:t>5.4.2 Application to the classification problem</w:t>
+          <w:t>5.6.2 Application to the classification problem</w:t>
         </w:r>
         <w:r>
           <w:rPr>
@@ -5371,7 +5230,7 @@
             <w:noProof/>
             <w:webHidden/>
           </w:rPr>
-          <w:instrText xml:space="preserve"> PAGEREF _Toc474089660 \h </w:instrText>
+          <w:instrText xml:space="preserve"> PAGEREF _Toc474324634 \h </w:instrText>
         </w:r>
         <w:r>
           <w:rPr>
@@ -5392,440 +5251,6 @@
             <w:webHidden/>
           </w:rPr>
           <w:t>12</w:t>
-        </w:r>
-        <w:r>
-          <w:rPr>
-            <w:noProof/>
-            <w:webHidden/>
-          </w:rPr>
-          <w:fldChar w:fldCharType="end"/>
-        </w:r>
-      </w:hyperlink>
-    </w:p>
-    <w:p>
-      <w:pPr>
-        <w:pStyle w:val="TOC2"/>
-        <w:rPr>
-          <w:rFonts w:asciiTheme="minorHAnsi" w:eastAsiaTheme="minorEastAsia" w:hAnsiTheme="minorHAnsi" w:cstheme="minorBidi"/>
-          <w:smallCaps w:val="0"/>
-          <w:noProof/>
-          <w:szCs w:val="24"/>
-          <w:lang w:val="en-US" w:eastAsia="en-US"/>
-        </w:rPr>
-      </w:pPr>
-      <w:hyperlink w:anchor="_Toc474089661" w:history="1">
-        <w:r>
-          <w:rPr>
-            <w:rStyle w:val="Hyperlink"/>
-            <w:rFonts w:eastAsia="MS Mincho"/>
-            <w:noProof/>
-            <w:lang w:eastAsia="ja-JP"/>
-          </w:rPr>
-          <w:t>5.5 Random Forest</w:t>
-        </w:r>
-        <w:r>
-          <w:rPr>
-            <w:noProof/>
-            <w:webHidden/>
-          </w:rPr>
-          <w:tab/>
-        </w:r>
-        <w:r>
-          <w:rPr>
-            <w:noProof/>
-            <w:webHidden/>
-          </w:rPr>
-          <w:fldChar w:fldCharType="begin"/>
-        </w:r>
-        <w:r>
-          <w:rPr>
-            <w:noProof/>
-            <w:webHidden/>
-          </w:rPr>
-          <w:instrText xml:space="preserve"> PAGEREF _Toc474089661 \h </w:instrText>
-        </w:r>
-        <w:r>
-          <w:rPr>
-            <w:noProof/>
-            <w:webHidden/>
-          </w:rPr>
-        </w:r>
-        <w:r>
-          <w:rPr>
-            <w:noProof/>
-            <w:webHidden/>
-          </w:rPr>
-          <w:fldChar w:fldCharType="separate"/>
-        </w:r>
-        <w:r>
-          <w:rPr>
-            <w:noProof/>
-            <w:webHidden/>
-          </w:rPr>
-          <w:t>12</w:t>
-        </w:r>
-        <w:r>
-          <w:rPr>
-            <w:noProof/>
-            <w:webHidden/>
-          </w:rPr>
-          <w:fldChar w:fldCharType="end"/>
-        </w:r>
-      </w:hyperlink>
-    </w:p>
-    <w:p>
-      <w:pPr>
-        <w:pStyle w:val="TOC3"/>
-        <w:tabs>
-          <w:tab w:val="right" w:leader="dot" w:pos="8494"/>
-        </w:tabs>
-        <w:rPr>
-          <w:rFonts w:asciiTheme="minorHAnsi" w:eastAsiaTheme="minorEastAsia" w:hAnsiTheme="minorHAnsi" w:cstheme="minorBidi"/>
-          <w:i w:val="0"/>
-          <w:iCs w:val="0"/>
-          <w:noProof/>
-          <w:szCs w:val="24"/>
-          <w:lang w:val="en-US" w:eastAsia="en-US"/>
-        </w:rPr>
-      </w:pPr>
-      <w:hyperlink w:anchor="_Toc474089662" w:history="1">
-        <w:r>
-          <w:rPr>
-            <w:rStyle w:val="Hyperlink"/>
-            <w:noProof/>
-          </w:rPr>
-          <w:t>5.5.1 Algorithm Summary</w:t>
-        </w:r>
-        <w:r>
-          <w:rPr>
-            <w:noProof/>
-            <w:webHidden/>
-          </w:rPr>
-          <w:tab/>
-        </w:r>
-        <w:r>
-          <w:rPr>
-            <w:noProof/>
-            <w:webHidden/>
-          </w:rPr>
-          <w:fldChar w:fldCharType="begin"/>
-        </w:r>
-        <w:r>
-          <w:rPr>
-            <w:noProof/>
-            <w:webHidden/>
-          </w:rPr>
-          <w:instrText xml:space="preserve"> PAGEREF _Toc474089662 \h </w:instrText>
-        </w:r>
-        <w:r>
-          <w:rPr>
-            <w:noProof/>
-            <w:webHidden/>
-          </w:rPr>
-        </w:r>
-        <w:r>
-          <w:rPr>
-            <w:noProof/>
-            <w:webHidden/>
-          </w:rPr>
-          <w:fldChar w:fldCharType="separate"/>
-        </w:r>
-        <w:r>
-          <w:rPr>
-            <w:noProof/>
-            <w:webHidden/>
-          </w:rPr>
-          <w:t>13</w:t>
-        </w:r>
-        <w:r>
-          <w:rPr>
-            <w:noProof/>
-            <w:webHidden/>
-          </w:rPr>
-          <w:fldChar w:fldCharType="end"/>
-        </w:r>
-      </w:hyperlink>
-    </w:p>
-    <w:p>
-      <w:pPr>
-        <w:pStyle w:val="TOC3"/>
-        <w:tabs>
-          <w:tab w:val="right" w:leader="dot" w:pos="8494"/>
-        </w:tabs>
-        <w:rPr>
-          <w:rFonts w:asciiTheme="minorHAnsi" w:eastAsiaTheme="minorEastAsia" w:hAnsiTheme="minorHAnsi" w:cstheme="minorBidi"/>
-          <w:i w:val="0"/>
-          <w:iCs w:val="0"/>
-          <w:noProof/>
-          <w:szCs w:val="24"/>
-          <w:lang w:val="en-US" w:eastAsia="en-US"/>
-        </w:rPr>
-      </w:pPr>
-      <w:hyperlink w:anchor="_Toc474089663" w:history="1">
-        <w:r>
-          <w:rPr>
-            <w:rStyle w:val="Hyperlink"/>
-            <w:noProof/>
-          </w:rPr>
-          <w:t>5.5.2 Application to the classification problem</w:t>
-        </w:r>
-        <w:r>
-          <w:rPr>
-            <w:noProof/>
-            <w:webHidden/>
-          </w:rPr>
-          <w:tab/>
-        </w:r>
-        <w:r>
-          <w:rPr>
-            <w:noProof/>
-            <w:webHidden/>
-          </w:rPr>
-          <w:fldChar w:fldCharType="begin"/>
-        </w:r>
-        <w:r>
-          <w:rPr>
-            <w:noProof/>
-            <w:webHidden/>
-          </w:rPr>
-          <w:instrText xml:space="preserve"> PAGEREF _Toc474089663 \h </w:instrText>
-        </w:r>
-        <w:r>
-          <w:rPr>
-            <w:noProof/>
-            <w:webHidden/>
-          </w:rPr>
-        </w:r>
-        <w:r>
-          <w:rPr>
-            <w:noProof/>
-            <w:webHidden/>
-          </w:rPr>
-          <w:fldChar w:fldCharType="separate"/>
-        </w:r>
-        <w:r>
-          <w:rPr>
-            <w:noProof/>
-            <w:webHidden/>
-          </w:rPr>
-          <w:t>13</w:t>
-        </w:r>
-        <w:r>
-          <w:rPr>
-            <w:noProof/>
-            <w:webHidden/>
-          </w:rPr>
-          <w:fldChar w:fldCharType="end"/>
-        </w:r>
-      </w:hyperlink>
-    </w:p>
-    <w:p>
-      <w:pPr>
-        <w:pStyle w:val="TOC2"/>
-        <w:rPr>
-          <w:rFonts w:asciiTheme="minorHAnsi" w:eastAsiaTheme="minorEastAsia" w:hAnsiTheme="minorHAnsi" w:cstheme="minorBidi"/>
-          <w:smallCaps w:val="0"/>
-          <w:noProof/>
-          <w:szCs w:val="24"/>
-          <w:lang w:val="en-US" w:eastAsia="en-US"/>
-        </w:rPr>
-      </w:pPr>
-      <w:hyperlink w:anchor="_Toc474089664" w:history="1">
-        <w:r>
-          <w:rPr>
-            <w:rStyle w:val="Hyperlink"/>
-            <w:rFonts w:eastAsia="MS Mincho"/>
-            <w:noProof/>
-            <w:lang w:eastAsia="ja-JP"/>
-          </w:rPr>
-          <w:t>5.6 Naïve Bayes</w:t>
-        </w:r>
-        <w:r>
-          <w:rPr>
-            <w:noProof/>
-            <w:webHidden/>
-          </w:rPr>
-          <w:tab/>
-        </w:r>
-        <w:r>
-          <w:rPr>
-            <w:noProof/>
-            <w:webHidden/>
-          </w:rPr>
-          <w:fldChar w:fldCharType="begin"/>
-        </w:r>
-        <w:r>
-          <w:rPr>
-            <w:noProof/>
-            <w:webHidden/>
-          </w:rPr>
-          <w:instrText xml:space="preserve"> PAGEREF _Toc474089664 \h </w:instrText>
-        </w:r>
-        <w:r>
-          <w:rPr>
-            <w:noProof/>
-            <w:webHidden/>
-          </w:rPr>
-        </w:r>
-        <w:r>
-          <w:rPr>
-            <w:noProof/>
-            <w:webHidden/>
-          </w:rPr>
-          <w:fldChar w:fldCharType="separate"/>
-        </w:r>
-        <w:r>
-          <w:rPr>
-            <w:noProof/>
-            <w:webHidden/>
-          </w:rPr>
-          <w:t>13</w:t>
-        </w:r>
-        <w:r>
-          <w:rPr>
-            <w:noProof/>
-            <w:webHidden/>
-          </w:rPr>
-          <w:fldChar w:fldCharType="end"/>
-        </w:r>
-      </w:hyperlink>
-    </w:p>
-    <w:p>
-      <w:pPr>
-        <w:pStyle w:val="TOC3"/>
-        <w:tabs>
-          <w:tab w:val="right" w:leader="dot" w:pos="8494"/>
-        </w:tabs>
-        <w:rPr>
-          <w:rFonts w:asciiTheme="minorHAnsi" w:eastAsiaTheme="minorEastAsia" w:hAnsiTheme="minorHAnsi" w:cstheme="minorBidi"/>
-          <w:i w:val="0"/>
-          <w:iCs w:val="0"/>
-          <w:noProof/>
-          <w:szCs w:val="24"/>
-          <w:lang w:val="en-US" w:eastAsia="en-US"/>
-        </w:rPr>
-      </w:pPr>
-      <w:hyperlink w:anchor="_Toc474089665" w:history="1">
-        <w:r>
-          <w:rPr>
-            <w:rStyle w:val="Hyperlink"/>
-            <w:noProof/>
-          </w:rPr>
-          <w:t>5.6.1 Algorithm Summary</w:t>
-        </w:r>
-        <w:r>
-          <w:rPr>
-            <w:noProof/>
-            <w:webHidden/>
-          </w:rPr>
-          <w:tab/>
-        </w:r>
-        <w:r>
-          <w:rPr>
-            <w:noProof/>
-            <w:webHidden/>
-          </w:rPr>
-          <w:fldChar w:fldCharType="begin"/>
-        </w:r>
-        <w:r>
-          <w:rPr>
-            <w:noProof/>
-            <w:webHidden/>
-          </w:rPr>
-          <w:instrText xml:space="preserve"> PAGEREF _Toc474089665 \h </w:instrText>
-        </w:r>
-        <w:r>
-          <w:rPr>
-            <w:noProof/>
-            <w:webHidden/>
-          </w:rPr>
-        </w:r>
-        <w:r>
-          <w:rPr>
-            <w:noProof/>
-            <w:webHidden/>
-          </w:rPr>
-          <w:fldChar w:fldCharType="separate"/>
-        </w:r>
-        <w:r>
-          <w:rPr>
-            <w:noProof/>
-            <w:webHidden/>
-          </w:rPr>
-          <w:t>13</w:t>
-        </w:r>
-        <w:r>
-          <w:rPr>
-            <w:noProof/>
-            <w:webHidden/>
-          </w:rPr>
-          <w:fldChar w:fldCharType="end"/>
-        </w:r>
-      </w:hyperlink>
-    </w:p>
-    <w:p>
-      <w:pPr>
-        <w:pStyle w:val="TOC3"/>
-        <w:tabs>
-          <w:tab w:val="right" w:leader="dot" w:pos="8494"/>
-        </w:tabs>
-        <w:rPr>
-          <w:rFonts w:asciiTheme="minorHAnsi" w:eastAsiaTheme="minorEastAsia" w:hAnsiTheme="minorHAnsi" w:cstheme="minorBidi"/>
-          <w:i w:val="0"/>
-          <w:iCs w:val="0"/>
-          <w:noProof/>
-          <w:szCs w:val="24"/>
-          <w:lang w:val="en-US" w:eastAsia="en-US"/>
-        </w:rPr>
-      </w:pPr>
-      <w:hyperlink w:anchor="_Toc474089666" w:history="1">
-        <w:r>
-          <w:rPr>
-            <w:rStyle w:val="Hyperlink"/>
-            <w:noProof/>
-          </w:rPr>
-          <w:t>5.6.2 Application to the classification problem</w:t>
-        </w:r>
-        <w:r>
-          <w:rPr>
-            <w:noProof/>
-            <w:webHidden/>
-          </w:rPr>
-          <w:tab/>
-        </w:r>
-        <w:r>
-          <w:rPr>
-            <w:noProof/>
-            <w:webHidden/>
-          </w:rPr>
-          <w:fldChar w:fldCharType="begin"/>
-        </w:r>
-        <w:r>
-          <w:rPr>
-            <w:noProof/>
-            <w:webHidden/>
-          </w:rPr>
-          <w:instrText xml:space="preserve"> PAGEREF _Toc474089666 \h </w:instrText>
-        </w:r>
-        <w:r>
-          <w:rPr>
-            <w:noProof/>
-            <w:webHidden/>
-          </w:rPr>
-        </w:r>
-        <w:r>
-          <w:rPr>
-            <w:noProof/>
-            <w:webHidden/>
-          </w:rPr>
-          <w:fldChar w:fldCharType="separate"/>
-        </w:r>
-        <w:r>
-          <w:rPr>
-            <w:noProof/>
-            <w:webHidden/>
-          </w:rPr>
-          <w:t>13</w:t>
         </w:r>
         <w:r>
           <w:rPr>
@@ -5867,7 +5292,7 @@
       <w:pPr>
         <w:pStyle w:val="Heading1"/>
       </w:pPr>
-      <w:bookmarkStart w:id="0" w:name="_Toc474089588"/>
+      <w:bookmarkStart w:id="0" w:name="_Toc474324564"/>
       <w:r>
         <w:lastRenderedPageBreak/>
         <w:t>Description of the Problem</w:t>
@@ -5882,7 +5307,7 @@
       <w:pPr>
         <w:pStyle w:val="Heading2"/>
       </w:pPr>
-      <w:bookmarkStart w:id="1" w:name="_Toc474089589"/>
+      <w:bookmarkStart w:id="1" w:name="_Toc474324565"/>
       <w:r>
         <w:t>Background</w:t>
       </w:r>
@@ -5893,7 +5318,13 @@
         <w:t xml:space="preserve">Currently, Bioinformatics software tools are present in silos with no common endpoint which could serve as a one size fits all solution for researchers to access the software they need. This present condition, leads us to create a solution to collate all present bioinformatics software based resources and provide a common access point for them. In order to achieve that, all publications </w:t>
       </w:r>
       <w:r>
-        <w:t>that could potentially contain software related to Bioinformatics, which is henceforth referred to a as a tool in this paper, would need to be inspected, and identified as a tool or a not a tool. Given the scale of this problem, it is</w:t>
+        <w:t>that could potentially contain software related to Bioinformatics, w</w:t>
+      </w:r>
+      <w:r>
+        <w:t>hich is henceforth referred to</w:t>
+      </w:r>
+      <w:r>
+        <w:t xml:space="preserve"> as a tool in this paper, would need to be inspected, and identified as a tool or a not a tool. Given the scale of this problem, it is</w:t>
       </w:r>
       <w:r>
         <w:t xml:space="preserve"> physically impossible to individually study every single publication, which leads the problem towards a machine learning solution.</w:t>
@@ -5903,7 +5334,7 @@
       <w:pPr>
         <w:pStyle w:val="Heading2"/>
       </w:pPr>
-      <w:bookmarkStart w:id="2" w:name="_Toc474089590"/>
+      <w:bookmarkStart w:id="2" w:name="_Toc474324566"/>
       <w:r>
         <w:t>Problem Statement</w:t>
       </w:r>
@@ -5918,7 +5349,7 @@
       <w:pPr>
         <w:pStyle w:val="Heading1"/>
       </w:pPr>
-      <w:bookmarkStart w:id="3" w:name="_Toc474089591"/>
+      <w:bookmarkStart w:id="3" w:name="_Toc474324567"/>
       <w:r>
         <w:lastRenderedPageBreak/>
         <w:t>Part</w:t>
@@ -5936,7 +5367,7 @@
           <w:lang w:eastAsia="ja-JP"/>
         </w:rPr>
       </w:pPr>
-      <w:bookmarkStart w:id="4" w:name="_Toc474089592"/>
+      <w:bookmarkStart w:id="4" w:name="_Toc474324568"/>
       <w:r>
         <w:rPr>
           <w:rFonts w:eastAsia="MS Mincho"/>
@@ -5955,6 +5386,7 @@
           <w:id w:val="-1722747643"/>
           <w:citation/>
         </w:sdtPr>
+        <w:sdtEndPr/>
         <w:sdtContent>
           <w:r>
             <w:fldChar w:fldCharType="begin"/>
@@ -5992,7 +5424,7 @@
       <w:pPr>
         <w:pStyle w:val="Heading3"/>
       </w:pPr>
-      <w:bookmarkStart w:id="5" w:name="_Toc474089593"/>
+      <w:bookmarkStart w:id="5" w:name="_Toc474324569"/>
       <w:r>
         <w:t>Algorithm Summary</w:t>
       </w:r>
@@ -6015,20 +5447,15 @@
       <w:pPr>
         <w:pStyle w:val="Heading3"/>
       </w:pPr>
-      <w:bookmarkStart w:id="6" w:name="_Toc474089594"/>
-      <w:r>
-        <w:t>Application to the</w:t>
-      </w:r>
-      <w:bookmarkStart w:id="7" w:name="_GoBack"/>
-      <w:bookmarkEnd w:id="7"/>
-      <w:r>
-        <w:t xml:space="preserve"> classification problem</w:t>
+      <w:bookmarkStart w:id="6" w:name="_Toc474324570"/>
+      <w:r>
+        <w:t>Application to the classification problem</w:t>
       </w:r>
       <w:bookmarkEnd w:id="6"/>
     </w:p>
     <w:p>
       <w:r>
-        <w:t xml:space="preserve">The given problem is </w:t>
+        <w:t xml:space="preserve">The efficacy in application of the decision tree algorithm to this problem would depend on the relative strength of the features picked in deciding whether a particular publication can be classified as a tool or otherwise. This is because the algorithm works based on quantifying the importance of features to decide which decision to make. </w:t>
       </w:r>
     </w:p>
     <w:p>
@@ -6044,9 +5471,10 @@
           <w:rFonts w:eastAsia="MS Mincho"/>
           <w:lang w:eastAsia="ja-JP"/>
         </w:rPr>
+        <w:lastRenderedPageBreak/>
         <w:t xml:space="preserve"> </w:t>
       </w:r>
-      <w:bookmarkStart w:id="8" w:name="_Toc474089595"/>
+      <w:bookmarkStart w:id="7" w:name="_Toc474324571"/>
       <w:r>
         <w:rPr>
           <w:rFonts w:eastAsia="MS Mincho"/>
@@ -6054,45 +5482,81 @@
         </w:rPr>
         <w:t>SVM (Linear/RBF)</w:t>
       </w:r>
+      <w:bookmarkEnd w:id="7"/>
+    </w:p>
+    <w:p>
+      <w:r>
+        <w:t xml:space="preserve">Support </w:t>
+      </w:r>
+      <w:r>
+        <w:t xml:space="preserve">vector machine is a popular binary classifier that can </w:t>
+      </w:r>
+      <w:r>
+        <w:t>classify a set of data by separating it into two groups at a time</w:t>
+      </w:r>
+      <w:r>
+        <w:t>.</w:t>
+      </w:r>
+    </w:p>
+    <w:p>
+      <w:pPr>
+        <w:pStyle w:val="Heading3"/>
+      </w:pPr>
+      <w:bookmarkStart w:id="8" w:name="_Toc474324572"/>
+      <w:r>
+        <w:t>Algorithm Summary</w:t>
+      </w:r>
       <w:bookmarkEnd w:id="8"/>
     </w:p>
     <w:p>
       <w:r>
-        <w:t>We require a bound copy and an electronic copy of your dissertation. .</w:t>
+        <w:t xml:space="preserve">The algorithm works by </w:t>
+      </w:r>
+      <w:r>
+        <w:t>finding the b</w:t>
+      </w:r>
+      <w:r>
+        <w:t>est separating hyperplane,</w:t>
+      </w:r>
+      <w:r>
+        <w:t xml:space="preserve"> i.e. the</w:t>
+      </w:r>
+      <w:r>
+        <w:t xml:space="preserve"> greatest distance between the nearest positive and negative value</w:t>
+      </w:r>
+      <w:r>
+        <w:t xml:space="preserve">. In this context the positive value means the case where a particular data point is a particular classification whereas the negative value refers to the other classifications. </w:t>
+      </w:r>
+      <w:r>
+        <w:t xml:space="preserve"> </w:t>
+      </w:r>
+      <w:r>
+        <w:t>The new data points are subsequently provided a classification based on the side of the hyperplane that they lie in.</w:t>
       </w:r>
     </w:p>
     <w:p>
       <w:pPr>
         <w:pStyle w:val="Heading3"/>
       </w:pPr>
-      <w:bookmarkStart w:id="9" w:name="_Toc474089596"/>
-      <w:r>
-        <w:lastRenderedPageBreak/>
-        <w:t>Algorithm Summary</w:t>
+      <w:bookmarkStart w:id="9" w:name="_Toc474324573"/>
+      <w:r>
+        <w:t>Application to the classification problem</w:t>
       </w:r>
       <w:bookmarkEnd w:id="9"/>
     </w:p>
     <w:p>
-      <w:r>
-        <w:t>We require two canvas bound copies with hard or soft cover. On the spine the lettering should be in the format:</w:t>
-      </w:r>
-    </w:p>
-    <w:p>
-      <w:pPr>
-        <w:pStyle w:val="Heading3"/>
-      </w:pPr>
-      <w:bookmarkStart w:id="10" w:name="_Toc474089597"/>
-      <w:r>
-        <w:t>Application to the classification problem</w:t>
-      </w:r>
-      <w:bookmarkEnd w:id="10"/>
-    </w:p>
-    <w:p>
-      <w:r>
-        <w:t>These should be in Word or PDF format. It is useful to have it on a CD, but if the whole lot can be zipped to under 10MB then you can also email it to your tutor.</w:t>
-      </w:r>
-    </w:p>
-    <w:p/>
+      <w:bookmarkStart w:id="10" w:name="_GoBack"/>
+      <w:r>
+        <w:t xml:space="preserve">Since </w:t>
+      </w:r>
+      <w:r>
+        <w:t xml:space="preserve">our particular problem is a binary classification problem, </w:t>
+      </w:r>
+      <w:r>
+        <w:t xml:space="preserve">this strategy can be applied to classifying tools and non-tools by mapping the positive value to a tool and vice versa.  </w:t>
+      </w:r>
+    </w:p>
+    <w:bookmarkEnd w:id="10"/>
     <w:p/>
     <w:p>
       <w:pPr>
@@ -6102,7 +5566,478 @@
           <w:lang w:eastAsia="ja-JP"/>
         </w:rPr>
       </w:pPr>
-      <w:bookmarkStart w:id="11" w:name="_Toc474089598"/>
+      <w:r>
+        <w:rPr>
+          <w:rFonts w:eastAsia="MS Mincho"/>
+          <w:lang w:eastAsia="ja-JP"/>
+        </w:rPr>
+        <w:t>Similar Binary Classifiers</w:t>
+      </w:r>
+    </w:p>
+    <w:p>
+      <w:r>
+        <w:t xml:space="preserve">Aside from the two main algorithms considered, </w:t>
+      </w:r>
+      <w:r>
+        <w:t>there are several major classifying algorithms considered for this given problem. These include the Nearest Neighbors algorithm, the Random Forest Classification, Naïve Bayes</w:t>
+      </w:r>
+      <w:r>
+        <w:t>, Logistic Regression and Neural Networks.</w:t>
+      </w:r>
+    </w:p>
+    <w:p>
+      <w:pPr>
+        <w:pStyle w:val="Heading2"/>
+        <w:rPr>
+          <w:rFonts w:eastAsia="MS Mincho"/>
+          <w:lang w:eastAsia="ja-JP"/>
+        </w:rPr>
+      </w:pPr>
+      <w:r>
+        <w:rPr>
+          <w:rFonts w:eastAsia="MS Mincho"/>
+          <w:lang w:eastAsia="ja-JP"/>
+        </w:rPr>
+        <w:t>Picking the best strategy</w:t>
+      </w:r>
+    </w:p>
+    <w:p>
+      <w:r>
+        <w:t xml:space="preserve">In order to decide on the best algorithm for the given set of data, the algorithms were first experimented on the iris data set, which lead to the following results in efficiency.  </w:t>
+      </w:r>
+    </w:p>
+    <w:p>
+      <w:pPr>
+        <w:pStyle w:val="Heading3"/>
+      </w:pPr>
+      <w:r>
+        <w:lastRenderedPageBreak/>
+        <w:t>Testing the algorithms on Iris: a popular dataset</w:t>
+      </w:r>
+    </w:p>
+    <w:p>
+      <w:pPr>
+        <w:keepNext/>
+      </w:pPr>
+      <w:r>
+        <w:t> </w:t>
+      </w:r>
+      <w:r>
+        <w:rPr>
+          <w:noProof/>
+          <w:lang w:val="en-US" w:eastAsia="en-US"/>
+        </w:rPr>
+        <w:drawing>
+          <wp:inline distT="0" distB="0" distL="0" distR="0" wp14:anchorId="15823623" wp14:editId="01DDC39F">
+            <wp:extent cx="5400040" cy="2204720"/>
+            <wp:effectExtent l="0" t="0" r="10160" b="5080"/>
+            <wp:docPr id="3" name="Picture 3"/>
+            <wp:cNvGraphicFramePr>
+              <a:graphicFrameLocks xmlns:a="http://schemas.openxmlformats.org/drawingml/2006/main" noChangeAspect="1"/>
+            </wp:cNvGraphicFramePr>
+            <a:graphic xmlns:a="http://schemas.openxmlformats.org/drawingml/2006/main">
+              <a:graphicData uri="http://schemas.openxmlformats.org/drawingml/2006/picture">
+                <pic:pic xmlns:pic="http://schemas.openxmlformats.org/drawingml/2006/picture">
+                  <pic:nvPicPr>
+                    <pic:cNvPr id="3" name="Screen Shot 2017-02-23 at 2.14.45 PM.png"/>
+                    <pic:cNvPicPr/>
+                  </pic:nvPicPr>
+                  <pic:blipFill>
+                    <a:blip r:embed="rId14" cstate="print">
+                      <a:extLst>
+                        <a:ext uri="{28A0092B-C50C-407E-A947-70E740481C1C}">
+                          <a14:useLocalDpi xmlns:a14="http://schemas.microsoft.com/office/drawing/2010/main" val="0"/>
+                        </a:ext>
+                      </a:extLst>
+                    </a:blip>
+                    <a:stretch>
+                      <a:fillRect/>
+                    </a:stretch>
+                  </pic:blipFill>
+                  <pic:spPr>
+                    <a:xfrm>
+                      <a:off x="0" y="0"/>
+                      <a:ext cx="5400040" cy="2204720"/>
+                    </a:xfrm>
+                    <a:prstGeom prst="rect">
+                      <a:avLst/>
+                    </a:prstGeom>
+                  </pic:spPr>
+                </pic:pic>
+              </a:graphicData>
+            </a:graphic>
+          </wp:inline>
+        </w:drawing>
+      </w:r>
+    </w:p>
+    <w:p>
+      <w:pPr>
+        <w:pStyle w:val="Caption"/>
+      </w:pPr>
+      <w:r>
+        <w:t xml:space="preserve">Figure </w:t>
+      </w:r>
+      <w:r>
+        <w:fldChar w:fldCharType="begin"/>
+      </w:r>
+      <w:r>
+        <w:instrText xml:space="preserve"> SEQ Figure \* ARABIC </w:instrText>
+      </w:r>
+      <w:r>
+        <w:fldChar w:fldCharType="separate"/>
+      </w:r>
+      <w:r>
+        <w:rPr>
+          <w:noProof/>
+        </w:rPr>
+        <w:t>1</w:t>
+      </w:r>
+      <w:r>
+        <w:rPr>
+          <w:noProof/>
+        </w:rPr>
+        <w:fldChar w:fldCharType="end"/>
+      </w:r>
+      <w:r>
+        <w:t>: Comparing Classification Algorithms on the IRIS Dataset</w:t>
+      </w:r>
+    </w:p>
+    <w:p>
+      <w:r>
+        <w:t xml:space="preserve">In this comparsion we compared </w:t>
+      </w:r>
+    </w:p>
+    <w:p/>
+    <w:p/>
+    <w:p>
+      <w:pPr>
+        <w:pStyle w:val="Heading1"/>
+      </w:pPr>
+      <w:bookmarkStart w:id="11" w:name="_Toc474324605"/>
+      <w:r>
+        <w:lastRenderedPageBreak/>
+        <w:t>Feature Identification: Creating The Training Set</w:t>
+      </w:r>
+      <w:bookmarkEnd w:id="11"/>
+    </w:p>
+    <w:p>
+      <w:pPr>
+        <w:pStyle w:val="Heading2"/>
+        <w:rPr>
+          <w:rFonts w:eastAsia="MS Mincho"/>
+          <w:lang w:eastAsia="ja-JP"/>
+        </w:rPr>
+      </w:pPr>
+      <w:bookmarkStart w:id="12" w:name="_Toc474324606"/>
+      <w:r>
+        <w:rPr>
+          <w:rFonts w:eastAsia="MS Mincho"/>
+          <w:lang w:eastAsia="ja-JP"/>
+        </w:rPr>
+        <w:t>Hypothesizing Features</w:t>
+      </w:r>
+      <w:bookmarkEnd w:id="12"/>
+    </w:p>
+    <w:p>
+      <w:r>
+        <w:t>The files are presented as a pdf format, assuming the files can be converted to a format where we can dissect the file into presence of certain features, the following are the ones hypothesized, which are later tested and improved upon.</w:t>
+      </w:r>
+    </w:p>
+    <w:p>
+      <w:pPr>
+        <w:pStyle w:val="Heading3"/>
+      </w:pPr>
+      <w:bookmarkStart w:id="13" w:name="_Toc474324607"/>
+      <w:r>
+        <w:t>Presence of Links</w:t>
+      </w:r>
+      <w:bookmarkEnd w:id="13"/>
+    </w:p>
+    <w:p>
+      <w:r>
+        <w:t>We require two canvas bound copies with hard or soft cover. On the spine the lettering should be in the format:</w:t>
+      </w:r>
+    </w:p>
+    <w:p>
+      <w:pPr>
+        <w:pStyle w:val="Heading3"/>
+      </w:pPr>
+      <w:bookmarkStart w:id="14" w:name="_Toc474324608"/>
+      <w:r>
+        <w:t>Sentences from Abstract</w:t>
+      </w:r>
+      <w:bookmarkEnd w:id="14"/>
+    </w:p>
+    <w:p>
+      <w:r>
+        <w:t>These should be in Word or PDF format. It is useful to have it on a CD, but if the whole lot can be zipped to under 10MB then you can also email it to your tutor.</w:t>
+      </w:r>
+    </w:p>
+    <w:p>
+      <w:pPr>
+        <w:pStyle w:val="Heading3"/>
+      </w:pPr>
+      <w:bookmarkStart w:id="15" w:name="_Toc474324609"/>
+      <w:r>
+        <w:t>Presence of Repositories</w:t>
+      </w:r>
+      <w:bookmarkEnd w:id="15"/>
+    </w:p>
+    <w:p>
+      <w:r>
+        <w:t>We require two canvas bound copies with hard or soft cover. On the spine the lettering should be in the format:</w:t>
+      </w:r>
+      <w:r>
+        <w:t xml:space="preserve"> </w:t>
+      </w:r>
+    </w:p>
+    <w:p>
+      <w:pPr>
+        <w:pStyle w:val="Heading3"/>
+      </w:pPr>
+      <w:bookmarkStart w:id="16" w:name="_Toc474324610"/>
+      <w:r>
+        <w:lastRenderedPageBreak/>
+        <w:t>Presence of Programming Language Names</w:t>
+      </w:r>
+      <w:bookmarkEnd w:id="16"/>
+    </w:p>
+    <w:p>
+      <w:pPr>
+        <w:pStyle w:val="Heading3"/>
+      </w:pPr>
+      <w:bookmarkStart w:id="17" w:name="_Toc474324611"/>
+      <w:r>
+        <w:t>Presence of Journal Types</w:t>
+      </w:r>
+      <w:bookmarkEnd w:id="17"/>
+    </w:p>
+    <w:p>
+      <w:r>
+        <w:t>These should be in Word or PDF format. It is useful to have it on a CD, but if the whole lot can be zipped to under 10MB then you can also email it to your tutor.</w:t>
+      </w:r>
+    </w:p>
+    <w:p>
+      <w:pPr>
+        <w:pStyle w:val="Heading3"/>
+      </w:pPr>
+      <w:bookmarkStart w:id="18" w:name="_Toc474324612"/>
+      <w:r>
+        <w:t>Frequency of Links</w:t>
+      </w:r>
+      <w:bookmarkEnd w:id="18"/>
+    </w:p>
+    <w:p>
+      <w:r>
+        <w:t>We require two canvas bound copies with hard or soft cover. On the spine the lettering should be in the format:</w:t>
+      </w:r>
+    </w:p>
+    <w:p>
+      <w:pPr>
+        <w:rPr>
+          <w:lang w:eastAsia="en-US"/>
+        </w:rPr>
+      </w:pPr>
+    </w:p>
+    <w:p/>
+    <w:p>
+      <w:pPr>
+        <w:pStyle w:val="Heading2"/>
+        <w:rPr>
+          <w:rFonts w:eastAsia="MS Mincho"/>
+          <w:lang w:eastAsia="ja-JP"/>
+        </w:rPr>
+      </w:pPr>
+      <w:r>
+        <w:rPr>
+          <w:rFonts w:eastAsia="MS Mincho"/>
+          <w:lang w:eastAsia="ja-JP"/>
+        </w:rPr>
+        <w:t xml:space="preserve"> </w:t>
+      </w:r>
+      <w:bookmarkStart w:id="19" w:name="_Toc474324613"/>
+      <w:r>
+        <w:rPr>
+          <w:rFonts w:eastAsia="MS Mincho"/>
+          <w:lang w:eastAsia="ja-JP"/>
+        </w:rPr>
+        <w:t>Quantifying Features</w:t>
+      </w:r>
+      <w:bookmarkEnd w:id="19"/>
+    </w:p>
+    <w:p>
+      <w:r>
+        <w:t>We require a bound copy and an electronic copy of your dissertation. .</w:t>
+      </w:r>
+    </w:p>
+    <w:p>
+      <w:pPr>
+        <w:pStyle w:val="Heading3"/>
+      </w:pPr>
+      <w:bookmarkStart w:id="20" w:name="_Toc474324614"/>
+      <w:r>
+        <w:t>Algorithm Summary</w:t>
+      </w:r>
+      <w:bookmarkEnd w:id="20"/>
+    </w:p>
+    <w:p>
+      <w:r>
+        <w:t>We require two canvas bound copies with hard or soft cover. On the spine the lettering should be in the format:</w:t>
+      </w:r>
+    </w:p>
+    <w:p>
+      <w:pPr>
+        <w:pStyle w:val="Heading3"/>
+      </w:pPr>
+      <w:bookmarkStart w:id="21" w:name="_Toc474324615"/>
+      <w:r>
+        <w:t>Application to the classification problem</w:t>
+      </w:r>
+      <w:bookmarkEnd w:id="21"/>
+    </w:p>
+    <w:p>
+      <w:r>
+        <w:t>These should be in Word or PDF format. It is useful to have it on a CD, but if the whole lot can be zipped to under 10MB then you can also email it to your tutor.</w:t>
+      </w:r>
+    </w:p>
+    <w:p/>
+    <w:p/>
+    <w:p>
+      <w:pPr>
+        <w:pStyle w:val="Heading1"/>
+      </w:pPr>
+      <w:bookmarkStart w:id="22" w:name="_Toc474324616"/>
+      <w:r>
+        <w:lastRenderedPageBreak/>
+        <w:t>Extracting the Features And Producing Test Data</w:t>
+      </w:r>
+      <w:bookmarkEnd w:id="22"/>
+    </w:p>
+    <w:p>
+      <w:pPr>
+        <w:pStyle w:val="Heading2"/>
+        <w:rPr>
+          <w:rFonts w:eastAsia="MS Mincho"/>
+          <w:lang w:eastAsia="ja-JP"/>
+        </w:rPr>
+      </w:pPr>
+      <w:bookmarkStart w:id="23" w:name="_Toc474324617"/>
+      <w:r>
+        <w:rPr>
+          <w:rFonts w:eastAsia="MS Mincho"/>
+          <w:lang w:eastAsia="ja-JP"/>
+        </w:rPr>
+        <w:t>Decision Tree</w:t>
+      </w:r>
+      <w:bookmarkEnd w:id="23"/>
+    </w:p>
+    <w:p>
+      <w:r>
+        <w:t>We require a bound copy and an electronic copy of your dissertation. .</w:t>
+      </w:r>
+    </w:p>
+    <w:p>
+      <w:pPr>
+        <w:pStyle w:val="Heading3"/>
+      </w:pPr>
+      <w:bookmarkStart w:id="24" w:name="_Toc474324618"/>
+      <w:r>
+        <w:t>Algorithm Summary</w:t>
+      </w:r>
+      <w:bookmarkEnd w:id="24"/>
+    </w:p>
+    <w:p>
+      <w:r>
+        <w:t>We require two canvas bound copies with hard or soft cover. On the spine the lettering should be in the format:</w:t>
+      </w:r>
+    </w:p>
+    <w:p>
+      <w:pPr>
+        <w:pStyle w:val="Heading3"/>
+      </w:pPr>
+      <w:bookmarkStart w:id="25" w:name="_Toc474324619"/>
+      <w:r>
+        <w:t>Application to the classification problem</w:t>
+      </w:r>
+      <w:bookmarkEnd w:id="25"/>
+    </w:p>
+    <w:p>
+      <w:r>
+        <w:t>These should be in Word or PDF format. It is useful to have it on a CD, but if the whole lot can be zipped to under 10MB then you can also email it to your tutor.</w:t>
+      </w:r>
+    </w:p>
+    <w:p>
+      <w:pPr>
+        <w:pStyle w:val="Heading2"/>
+        <w:rPr>
+          <w:rFonts w:eastAsia="MS Mincho"/>
+          <w:lang w:eastAsia="ja-JP"/>
+        </w:rPr>
+      </w:pPr>
+      <w:r>
+        <w:rPr>
+          <w:rFonts w:eastAsia="MS Mincho"/>
+          <w:lang w:eastAsia="ja-JP"/>
+        </w:rPr>
+        <w:t xml:space="preserve"> </w:t>
+      </w:r>
+      <w:bookmarkStart w:id="26" w:name="_Toc474324620"/>
+      <w:r>
+        <w:rPr>
+          <w:rFonts w:eastAsia="MS Mincho"/>
+          <w:lang w:eastAsia="ja-JP"/>
+        </w:rPr>
+        <w:t>SVM (Linear/RBF)</w:t>
+      </w:r>
+      <w:bookmarkEnd w:id="26"/>
+    </w:p>
+    <w:p>
+      <w:r>
+        <w:t>We require a bound copy and an electronic copy of your dissertation. .</w:t>
+      </w:r>
+    </w:p>
+    <w:p>
+      <w:pPr>
+        <w:pStyle w:val="Heading3"/>
+      </w:pPr>
+      <w:bookmarkStart w:id="27" w:name="_Toc474324621"/>
+      <w:r>
+        <w:t>Algorithm Summary</w:t>
+      </w:r>
+      <w:bookmarkEnd w:id="27"/>
+    </w:p>
+    <w:p>
+      <w:r>
+        <w:t>We require two canvas bound copies with hard or soft cover. On the spine the lettering should be in the format:</w:t>
+      </w:r>
+    </w:p>
+    <w:p>
+      <w:pPr>
+        <w:pStyle w:val="Heading3"/>
+      </w:pPr>
+      <w:bookmarkStart w:id="28" w:name="_Toc474324622"/>
+      <w:r>
+        <w:lastRenderedPageBreak/>
+        <w:t>Application to the classification problem</w:t>
+      </w:r>
+      <w:bookmarkEnd w:id="28"/>
+    </w:p>
+    <w:p>
+      <w:r>
+        <w:t>These should be in Word or PDF format. It is useful to have it on a CD, but if the whole lot can be zipped to under 10MB then you can also email it to your tutor.</w:t>
+      </w:r>
+    </w:p>
+    <w:p/>
+    <w:p/>
+    <w:p>
+      <w:pPr>
+        <w:pStyle w:val="Heading2"/>
+        <w:rPr>
+          <w:rFonts w:eastAsia="MS Mincho"/>
+          <w:lang w:eastAsia="ja-JP"/>
+        </w:rPr>
+      </w:pPr>
+      <w:bookmarkStart w:id="29" w:name="_Toc474324623"/>
       <w:r>
         <w:rPr>
           <w:rFonts w:eastAsia="MS Mincho"/>
@@ -6110,7 +6045,7 @@
         </w:rPr>
         <w:t>Nearest Neighbors</w:t>
       </w:r>
-      <w:bookmarkEnd w:id="11"/>
+      <w:bookmarkEnd w:id="29"/>
     </w:p>
     <w:p>
       <w:r>
@@ -6121,11 +6056,11 @@
       <w:pPr>
         <w:pStyle w:val="Heading3"/>
       </w:pPr>
-      <w:bookmarkStart w:id="12" w:name="_Toc474089599"/>
+      <w:bookmarkStart w:id="30" w:name="_Toc474324624"/>
       <w:r>
         <w:t>Algorithm Summary</w:t>
       </w:r>
-      <w:bookmarkEnd w:id="12"/>
+      <w:bookmarkEnd w:id="30"/>
     </w:p>
     <w:p>
       <w:r>
@@ -6136,11 +6071,11 @@
       <w:pPr>
         <w:pStyle w:val="Heading3"/>
       </w:pPr>
-      <w:bookmarkStart w:id="13" w:name="_Toc474089600"/>
+      <w:bookmarkStart w:id="31" w:name="_Toc474324625"/>
       <w:r>
         <w:t>Application to the classification problem</w:t>
       </w:r>
-      <w:bookmarkEnd w:id="13"/>
+      <w:bookmarkEnd w:id="31"/>
     </w:p>
     <w:p>
       <w:r>
@@ -6155,7 +6090,7 @@
           <w:lang w:eastAsia="ja-JP"/>
         </w:rPr>
       </w:pPr>
-      <w:bookmarkStart w:id="14" w:name="_Toc474089601"/>
+      <w:bookmarkStart w:id="32" w:name="_Toc474324626"/>
       <w:r>
         <w:rPr>
           <w:rFonts w:eastAsia="MS Mincho"/>
@@ -6163,7 +6098,7 @@
         </w:rPr>
         <w:t>Neural Networks</w:t>
       </w:r>
-      <w:bookmarkEnd w:id="14"/>
+      <w:bookmarkEnd w:id="32"/>
     </w:p>
     <w:p>
       <w:r>
@@ -6174,11 +6109,11 @@
       <w:pPr>
         <w:pStyle w:val="Heading3"/>
       </w:pPr>
-      <w:bookmarkStart w:id="15" w:name="_Toc474089602"/>
+      <w:bookmarkStart w:id="33" w:name="_Toc474324627"/>
       <w:r>
         <w:t>Algorithm Summary</w:t>
       </w:r>
-      <w:bookmarkEnd w:id="15"/>
+      <w:bookmarkEnd w:id="33"/>
     </w:p>
     <w:p>
       <w:r>
@@ -6194,11 +6129,11 @@
       <w:pPr>
         <w:pStyle w:val="Heading3"/>
       </w:pPr>
-      <w:bookmarkStart w:id="16" w:name="_Toc474089603"/>
+      <w:bookmarkStart w:id="34" w:name="_Toc474324628"/>
       <w:r>
         <w:t>Application to the classification problem</w:t>
       </w:r>
-      <w:bookmarkEnd w:id="16"/>
+      <w:bookmarkEnd w:id="34"/>
     </w:p>
     <w:p>
       <w:r>
@@ -6213,51 +6148,51 @@
           <w:lang w:eastAsia="ja-JP"/>
         </w:rPr>
       </w:pPr>
-      <w:bookmarkStart w:id="17" w:name="_Toc474089604"/>
+      <w:bookmarkStart w:id="35" w:name="_Toc474324629"/>
       <w:r>
         <w:rPr>
           <w:rFonts w:eastAsia="MS Mincho"/>
           <w:lang w:eastAsia="ja-JP"/>
         </w:rPr>
+        <w:t>Random Forest</w:t>
+      </w:r>
+      <w:bookmarkEnd w:id="35"/>
+    </w:p>
+    <w:p>
+      <w:r>
+        <w:t>We require a bound copy and an electronic copy of your dissertation. .</w:t>
+      </w:r>
+    </w:p>
+    <w:p>
+      <w:pPr>
+        <w:pStyle w:val="Heading3"/>
+      </w:pPr>
+      <w:bookmarkStart w:id="36" w:name="_Toc474324630"/>
+      <w:r>
         <w:lastRenderedPageBreak/>
-        <w:t>Random Forest</w:t>
-      </w:r>
-      <w:bookmarkEnd w:id="17"/>
-    </w:p>
-    <w:p>
-      <w:r>
-        <w:t>We require a bound copy and an electronic copy of your dissertation. .</w:t>
+        <w:t>Algorithm Summary</w:t>
+      </w:r>
+      <w:bookmarkEnd w:id="36"/>
+    </w:p>
+    <w:p>
+      <w:r>
+        <w:t>We require two canvas bound copies with hard or soft cover. On the spine the lettering should be in the format:</w:t>
+      </w:r>
+    </w:p>
+    <w:p>
+      <w:r>
+        <w:t> </w:t>
       </w:r>
     </w:p>
     <w:p>
       <w:pPr>
         <w:pStyle w:val="Heading3"/>
       </w:pPr>
-      <w:bookmarkStart w:id="18" w:name="_Toc474089605"/>
-      <w:r>
-        <w:t>Algorithm Summary</w:t>
-      </w:r>
-      <w:bookmarkEnd w:id="18"/>
-    </w:p>
-    <w:p>
-      <w:r>
-        <w:t>We require two canvas bound copies with hard or soft cover. On the spine the lettering should be in the format:</w:t>
-      </w:r>
-    </w:p>
-    <w:p>
-      <w:r>
-        <w:t> </w:t>
-      </w:r>
-    </w:p>
-    <w:p>
-      <w:pPr>
-        <w:pStyle w:val="Heading3"/>
-      </w:pPr>
-      <w:bookmarkStart w:id="19" w:name="_Toc474089606"/>
+      <w:bookmarkStart w:id="37" w:name="_Toc474324631"/>
       <w:r>
         <w:t>Application to the classification problem</w:t>
       </w:r>
-      <w:bookmarkEnd w:id="19"/>
+      <w:bookmarkEnd w:id="37"/>
     </w:p>
     <w:p>
       <w:r>
@@ -6272,7 +6207,7 @@
           <w:lang w:eastAsia="ja-JP"/>
         </w:rPr>
       </w:pPr>
-      <w:bookmarkStart w:id="20" w:name="_Toc474089607"/>
+      <w:bookmarkStart w:id="38" w:name="_Toc474324632"/>
       <w:r>
         <w:rPr>
           <w:rFonts w:eastAsia="MS Mincho"/>
@@ -6280,7 +6215,7 @@
         </w:rPr>
         <w:t>Naïve Bayes</w:t>
       </w:r>
-      <w:bookmarkEnd w:id="20"/>
+      <w:bookmarkEnd w:id="38"/>
       <w:r>
         <w:rPr>
           <w:rFonts w:eastAsia="MS Mincho"/>
@@ -6298,11 +6233,11 @@
       <w:pPr>
         <w:pStyle w:val="Heading3"/>
       </w:pPr>
-      <w:bookmarkStart w:id="21" w:name="_Toc474089608"/>
+      <w:bookmarkStart w:id="39" w:name="_Toc474324633"/>
       <w:r>
         <w:t>Algorithm Summary</w:t>
       </w:r>
-      <w:bookmarkEnd w:id="21"/>
+      <w:bookmarkEnd w:id="39"/>
     </w:p>
     <w:p>
       <w:r>
@@ -6318,1099 +6253,11 @@
       <w:pPr>
         <w:pStyle w:val="Heading3"/>
       </w:pPr>
-      <w:bookmarkStart w:id="22" w:name="_Toc474089609"/>
+      <w:bookmarkStart w:id="40" w:name="_Toc474324634"/>
       <w:r>
         <w:t>Application to the classification problem</w:t>
       </w:r>
-      <w:bookmarkEnd w:id="22"/>
-    </w:p>
-    <w:p>
-      <w:r>
-        <w:t>These should be in Word or PDF format. It is useful to have it on a CD, but if the whole lot can be zipped to under 10MB then you can also email it to your tutor.</w:t>
-      </w:r>
-    </w:p>
-    <w:p/>
-    <w:p>
-      <w:pPr>
-        <w:pStyle w:val="Heading1"/>
-      </w:pPr>
-      <w:bookmarkStart w:id="23" w:name="_Toc474089610"/>
-      <w:r>
-        <w:lastRenderedPageBreak/>
-        <w:t>Testing algorithms on Iris Training Data</w:t>
-      </w:r>
-      <w:bookmarkEnd w:id="23"/>
-    </w:p>
-    <w:p>
-      <w:pPr>
-        <w:pStyle w:val="Heading2"/>
-        <w:rPr>
-          <w:rFonts w:eastAsia="MS Mincho"/>
-          <w:lang w:eastAsia="ja-JP"/>
-        </w:rPr>
-      </w:pPr>
-      <w:bookmarkStart w:id="24" w:name="_Toc474089611"/>
-      <w:r>
-        <w:rPr>
-          <w:rFonts w:eastAsia="MS Mincho"/>
-          <w:lang w:eastAsia="ja-JP"/>
-        </w:rPr>
-        <w:t>Decision Tree</w:t>
-      </w:r>
-      <w:bookmarkEnd w:id="24"/>
-    </w:p>
-    <w:p>
-      <w:r>
-        <w:t>We require a bound copy and an electronic copy of your dissertation. .</w:t>
-      </w:r>
-    </w:p>
-    <w:p>
-      <w:pPr>
-        <w:pStyle w:val="Heading3"/>
-      </w:pPr>
-      <w:bookmarkStart w:id="25" w:name="_Toc474089612"/>
-      <w:r>
-        <w:t>Algorithm Summary</w:t>
-      </w:r>
-      <w:bookmarkEnd w:id="25"/>
-    </w:p>
-    <w:p>
-      <w:r>
-        <w:t>We require two canvas bound copies with hard or soft cover. On the spine the lettering should be in the format:</w:t>
-      </w:r>
-    </w:p>
-    <w:p>
-      <w:pPr>
-        <w:pStyle w:val="Heading3"/>
-      </w:pPr>
-      <w:bookmarkStart w:id="26" w:name="_Toc474089613"/>
-      <w:r>
-        <w:t>Application to the classification problem</w:t>
-      </w:r>
-      <w:bookmarkEnd w:id="26"/>
-    </w:p>
-    <w:p>
-      <w:r>
-        <w:t>These should be in Word or PDF format. It is useful to have it on a CD, but if the whole lot can be zipped to under 10MB then you can also email it to your tutor.</w:t>
-      </w:r>
-    </w:p>
-    <w:p>
-      <w:pPr>
-        <w:pStyle w:val="Heading2"/>
-        <w:rPr>
-          <w:rFonts w:eastAsia="MS Mincho"/>
-          <w:lang w:eastAsia="ja-JP"/>
-        </w:rPr>
-      </w:pPr>
-      <w:r>
-        <w:rPr>
-          <w:rFonts w:eastAsia="MS Mincho"/>
-          <w:lang w:eastAsia="ja-JP"/>
-        </w:rPr>
-        <w:t xml:space="preserve"> </w:t>
-      </w:r>
-      <w:bookmarkStart w:id="27" w:name="_Toc474089614"/>
-      <w:r>
-        <w:rPr>
-          <w:rFonts w:eastAsia="MS Mincho"/>
-          <w:lang w:eastAsia="ja-JP"/>
-        </w:rPr>
-        <w:t>SVM (Linear/RBF)</w:t>
-      </w:r>
-      <w:bookmarkEnd w:id="27"/>
-    </w:p>
-    <w:p>
-      <w:r>
-        <w:t>We require a bound copy and an electronic copy of your dissertation. .</w:t>
-      </w:r>
-    </w:p>
-    <w:p>
-      <w:pPr>
-        <w:pStyle w:val="Heading3"/>
-      </w:pPr>
-      <w:bookmarkStart w:id="28" w:name="_Toc474089615"/>
-      <w:r>
-        <w:t>Algorithm Summary</w:t>
-      </w:r>
-      <w:bookmarkEnd w:id="28"/>
-    </w:p>
-    <w:p>
-      <w:r>
-        <w:t>We require two canvas bound copies with hard or soft cover. On the spine the lettering should be in the format:</w:t>
-      </w:r>
-    </w:p>
-    <w:p>
-      <w:pPr>
-        <w:pStyle w:val="Heading3"/>
-      </w:pPr>
-      <w:bookmarkStart w:id="29" w:name="_Toc474089616"/>
-      <w:r>
-        <w:lastRenderedPageBreak/>
-        <w:t>Application to the classification problem</w:t>
-      </w:r>
-      <w:bookmarkEnd w:id="29"/>
-    </w:p>
-    <w:p>
-      <w:r>
-        <w:t>These should be in Word or PDF format. It is useful to have it on a CD, but if the whole lot can be zipped to under 10MB then you can also email it to your tutor.</w:t>
-      </w:r>
-    </w:p>
-    <w:p/>
-    <w:p/>
-    <w:p>
-      <w:pPr>
-        <w:pStyle w:val="Heading2"/>
-        <w:rPr>
-          <w:rFonts w:eastAsia="MS Mincho"/>
-          <w:lang w:eastAsia="ja-JP"/>
-        </w:rPr>
-      </w:pPr>
-      <w:bookmarkStart w:id="30" w:name="_Toc474089617"/>
-      <w:r>
-        <w:rPr>
-          <w:rFonts w:eastAsia="MS Mincho"/>
-          <w:lang w:eastAsia="ja-JP"/>
-        </w:rPr>
-        <w:t>Nearest Neighbors</w:t>
-      </w:r>
-      <w:bookmarkEnd w:id="30"/>
-    </w:p>
-    <w:p>
-      <w:r>
-        <w:t>We require a bound copy and an electronic copy of your dissertation. .</w:t>
-      </w:r>
-    </w:p>
-    <w:p>
-      <w:pPr>
-        <w:pStyle w:val="Heading3"/>
-      </w:pPr>
-      <w:bookmarkStart w:id="31" w:name="_Toc474089618"/>
-      <w:r>
-        <w:t>Algorithm Summary</w:t>
-      </w:r>
-      <w:bookmarkEnd w:id="31"/>
-    </w:p>
-    <w:p>
-      <w:r>
-        <w:t>We require two canvas bound copies with hard or soft cover. On the spine the lettering should be in the format:</w:t>
-      </w:r>
-    </w:p>
-    <w:p>
-      <w:pPr>
-        <w:pStyle w:val="Heading3"/>
-      </w:pPr>
-      <w:bookmarkStart w:id="32" w:name="_Toc474089619"/>
-      <w:r>
-        <w:t>Application to the classification problem</w:t>
-      </w:r>
-      <w:bookmarkEnd w:id="32"/>
-    </w:p>
-    <w:p>
-      <w:r>
-        <w:t>These should be in Word or PDF format. It is useful to have it on a CD, but if the whole lot can be zipped to under 10MB then you can also email it to your tutor.</w:t>
-      </w:r>
-    </w:p>
-    <w:p>
-      <w:pPr>
-        <w:pStyle w:val="Heading2"/>
-        <w:rPr>
-          <w:rFonts w:eastAsia="MS Mincho"/>
-          <w:lang w:eastAsia="ja-JP"/>
-        </w:rPr>
-      </w:pPr>
-      <w:bookmarkStart w:id="33" w:name="_Toc474089620"/>
-      <w:r>
-        <w:rPr>
-          <w:rFonts w:eastAsia="MS Mincho"/>
-          <w:lang w:eastAsia="ja-JP"/>
-        </w:rPr>
-        <w:t>Neural Networks</w:t>
-      </w:r>
-      <w:bookmarkEnd w:id="33"/>
-    </w:p>
-    <w:p>
-      <w:r>
-        <w:t>We require a bound copy and an electronic copy of your dissertation. .</w:t>
-      </w:r>
-    </w:p>
-    <w:p>
-      <w:pPr>
-        <w:pStyle w:val="Heading3"/>
-      </w:pPr>
-      <w:bookmarkStart w:id="34" w:name="_Toc474089621"/>
-      <w:r>
-        <w:t>Algorithm Summary</w:t>
-      </w:r>
-      <w:bookmarkEnd w:id="34"/>
-    </w:p>
-    <w:p>
-      <w:r>
-        <w:t>We require two canvas bound copies with hard or soft cover. On the spine the lettering should be in the format:</w:t>
-      </w:r>
-    </w:p>
-    <w:p>
-      <w:r>
-        <w:t> </w:t>
-      </w:r>
-    </w:p>
-    <w:p>
-      <w:pPr>
-        <w:pStyle w:val="Heading3"/>
-      </w:pPr>
-      <w:bookmarkStart w:id="35" w:name="_Toc474089622"/>
-      <w:r>
-        <w:t>Application to the classification problem</w:t>
-      </w:r>
-      <w:bookmarkEnd w:id="35"/>
-    </w:p>
-    <w:p>
-      <w:r>
-        <w:t>These should be in Word or PDF format. It is useful to have it on a CD, but if the whole lot can be zipped to under 10MB then you can also email it to your tutor.</w:t>
-      </w:r>
-    </w:p>
-    <w:p>
-      <w:pPr>
-        <w:pStyle w:val="Heading2"/>
-        <w:rPr>
-          <w:rFonts w:eastAsia="MS Mincho"/>
-          <w:lang w:eastAsia="ja-JP"/>
-        </w:rPr>
-      </w:pPr>
-      <w:bookmarkStart w:id="36" w:name="_Toc474089623"/>
-      <w:r>
-        <w:rPr>
-          <w:rFonts w:eastAsia="MS Mincho"/>
-          <w:lang w:eastAsia="ja-JP"/>
-        </w:rPr>
-        <w:t>Random Forest</w:t>
-      </w:r>
-      <w:bookmarkEnd w:id="36"/>
-    </w:p>
-    <w:p>
-      <w:r>
-        <w:t>We require a bound copy and an electronic copy of your dissertation. .</w:t>
-      </w:r>
-    </w:p>
-    <w:p>
-      <w:pPr>
-        <w:pStyle w:val="Heading3"/>
-      </w:pPr>
-      <w:bookmarkStart w:id="37" w:name="_Toc474089624"/>
-      <w:r>
-        <w:lastRenderedPageBreak/>
-        <w:t>Algorithm Summary</w:t>
-      </w:r>
-      <w:bookmarkEnd w:id="37"/>
-    </w:p>
-    <w:p>
-      <w:r>
-        <w:t>We require two canvas bound copies with hard or soft cover. On the spine the lettering should be in the format:</w:t>
-      </w:r>
-    </w:p>
-    <w:p>
-      <w:r>
-        <w:t> </w:t>
-      </w:r>
-    </w:p>
-    <w:p>
-      <w:pPr>
-        <w:pStyle w:val="Heading3"/>
-      </w:pPr>
-      <w:bookmarkStart w:id="38" w:name="_Toc474089625"/>
-      <w:r>
-        <w:t>Application to the classification problem</w:t>
-      </w:r>
-      <w:bookmarkEnd w:id="38"/>
-    </w:p>
-    <w:p>
-      <w:r>
-        <w:t>These should be in Word or PDF format. It is useful to have it on a CD, but if the whole lot can be zipped to under 10MB then you can also email it to your tutor.</w:t>
-      </w:r>
-    </w:p>
-    <w:p>
-      <w:pPr>
-        <w:pStyle w:val="Heading2"/>
-        <w:rPr>
-          <w:rFonts w:eastAsia="MS Mincho"/>
-          <w:lang w:eastAsia="ja-JP"/>
-        </w:rPr>
-      </w:pPr>
-      <w:bookmarkStart w:id="39" w:name="_Toc474089626"/>
-      <w:r>
-        <w:rPr>
-          <w:rFonts w:eastAsia="MS Mincho"/>
-          <w:lang w:eastAsia="ja-JP"/>
-        </w:rPr>
-        <w:t>Naïve Bayes</w:t>
-      </w:r>
-      <w:bookmarkEnd w:id="39"/>
-      <w:r>
-        <w:rPr>
-          <w:rFonts w:eastAsia="MS Mincho"/>
-          <w:lang w:eastAsia="ja-JP"/>
-        </w:rPr>
-        <w:t xml:space="preserve"> </w:t>
-      </w:r>
-    </w:p>
-    <w:p>
-      <w:r>
-        <w:t>We require a bound copy and an electronic copy of your dissertation. .</w:t>
-      </w:r>
-    </w:p>
-    <w:p>
-      <w:pPr>
-        <w:pStyle w:val="Heading3"/>
-      </w:pPr>
-      <w:bookmarkStart w:id="40" w:name="_Toc474089627"/>
-      <w:r>
-        <w:t>Algorithm Summary</w:t>
-      </w:r>
       <w:bookmarkEnd w:id="40"/>
-    </w:p>
-    <w:p>
-      <w:r>
-        <w:t>We require two canvas bound copies with hard or soft cover. On the spine the lettering should be in the format:</w:t>
-      </w:r>
-    </w:p>
-    <w:p>
-      <w:r>
-        <w:t> </w:t>
-      </w:r>
-    </w:p>
-    <w:p>
-      <w:pPr>
-        <w:pStyle w:val="Heading3"/>
-      </w:pPr>
-      <w:bookmarkStart w:id="41" w:name="_Toc474089628"/>
-      <w:r>
-        <w:t>Application to the classification problem</w:t>
-      </w:r>
-      <w:bookmarkEnd w:id="41"/>
-    </w:p>
-    <w:p>
-      <w:r>
-        <w:t>These should be in Word or PDF format. It is useful to have it on a CD, but if the whole lot can be zipped to under 10MB then you can also email it to your tutor.</w:t>
-      </w:r>
-    </w:p>
-    <w:p>
-      <w:pPr>
-        <w:pStyle w:val="Heading1"/>
-      </w:pPr>
-      <w:bookmarkStart w:id="42" w:name="_Toc474089629"/>
-      <w:r>
-        <w:lastRenderedPageBreak/>
-        <w:t>Feature Identification: Creating The Training Set</w:t>
-      </w:r>
-      <w:bookmarkEnd w:id="42"/>
-    </w:p>
-    <w:p>
-      <w:pPr>
-        <w:pStyle w:val="Heading2"/>
-        <w:rPr>
-          <w:rFonts w:eastAsia="MS Mincho"/>
-          <w:lang w:eastAsia="ja-JP"/>
-        </w:rPr>
-      </w:pPr>
-      <w:bookmarkStart w:id="43" w:name="_Toc474089630"/>
-      <w:r>
-        <w:rPr>
-          <w:rFonts w:eastAsia="MS Mincho"/>
-          <w:lang w:eastAsia="ja-JP"/>
-        </w:rPr>
-        <w:t>Decision Tree</w:t>
-      </w:r>
-      <w:bookmarkEnd w:id="43"/>
-    </w:p>
-    <w:p>
-      <w:r>
-        <w:t>We require a bound copy and an electronic copy of your dissertation. .</w:t>
-      </w:r>
-    </w:p>
-    <w:p>
-      <w:pPr>
-        <w:pStyle w:val="Heading3"/>
-      </w:pPr>
-      <w:bookmarkStart w:id="44" w:name="_Toc474089631"/>
-      <w:r>
-        <w:t>Algorithm Summary</w:t>
-      </w:r>
-      <w:bookmarkEnd w:id="44"/>
-    </w:p>
-    <w:p>
-      <w:r>
-        <w:t>We require two canvas bound copies with hard or soft cover. On the spine the lettering should be in the format:</w:t>
-      </w:r>
-    </w:p>
-    <w:p>
-      <w:pPr>
-        <w:pStyle w:val="Heading3"/>
-      </w:pPr>
-      <w:bookmarkStart w:id="45" w:name="_Toc474089632"/>
-      <w:r>
-        <w:t>Application to the classification problem</w:t>
-      </w:r>
-      <w:bookmarkEnd w:id="45"/>
-    </w:p>
-    <w:p>
-      <w:r>
-        <w:t>These should be in Word or PDF format. It is useful to have it on a CD, but if the whole lot can be zipped to under 10MB then you can also email it to your tutor.</w:t>
-      </w:r>
-    </w:p>
-    <w:p>
-      <w:pPr>
-        <w:pStyle w:val="Heading2"/>
-        <w:rPr>
-          <w:rFonts w:eastAsia="MS Mincho"/>
-          <w:lang w:eastAsia="ja-JP"/>
-        </w:rPr>
-      </w:pPr>
-      <w:r>
-        <w:rPr>
-          <w:rFonts w:eastAsia="MS Mincho"/>
-          <w:lang w:eastAsia="ja-JP"/>
-        </w:rPr>
-        <w:t xml:space="preserve"> </w:t>
-      </w:r>
-      <w:bookmarkStart w:id="46" w:name="_Toc474089633"/>
-      <w:r>
-        <w:rPr>
-          <w:rFonts w:eastAsia="MS Mincho"/>
-          <w:lang w:eastAsia="ja-JP"/>
-        </w:rPr>
-        <w:t>SVM (Linear/RBF)</w:t>
-      </w:r>
-      <w:bookmarkEnd w:id="46"/>
-    </w:p>
-    <w:p>
-      <w:r>
-        <w:t>We require a bound copy and an electronic copy of your dissertation. .</w:t>
-      </w:r>
-    </w:p>
-    <w:p>
-      <w:pPr>
-        <w:pStyle w:val="Heading3"/>
-      </w:pPr>
-      <w:bookmarkStart w:id="47" w:name="_Toc474089634"/>
-      <w:r>
-        <w:t>Algorithm Summary</w:t>
-      </w:r>
-      <w:bookmarkEnd w:id="47"/>
-    </w:p>
-    <w:p>
-      <w:r>
-        <w:t>We require two canvas bound copies with hard or soft cover. On the spine the lettering should be in the format:</w:t>
-      </w:r>
-    </w:p>
-    <w:p>
-      <w:pPr>
-        <w:pStyle w:val="Heading3"/>
-      </w:pPr>
-      <w:bookmarkStart w:id="48" w:name="_Toc474089635"/>
-      <w:r>
-        <w:lastRenderedPageBreak/>
-        <w:t>Application to the classification problem</w:t>
-      </w:r>
-      <w:bookmarkEnd w:id="48"/>
-    </w:p>
-    <w:p>
-      <w:r>
-        <w:t>These should be in Word or PDF format. It is useful to have it on a CD, but if the whole lot can be zipped to under 10MB then you can also email it to your tutor.</w:t>
-      </w:r>
-    </w:p>
-    <w:p/>
-    <w:p/>
-    <w:p>
-      <w:pPr>
-        <w:pStyle w:val="Heading2"/>
-        <w:rPr>
-          <w:rFonts w:eastAsia="MS Mincho"/>
-          <w:lang w:eastAsia="ja-JP"/>
-        </w:rPr>
-      </w:pPr>
-      <w:bookmarkStart w:id="49" w:name="_Toc474089636"/>
-      <w:r>
-        <w:rPr>
-          <w:rFonts w:eastAsia="MS Mincho"/>
-          <w:lang w:eastAsia="ja-JP"/>
-        </w:rPr>
-        <w:t>Nearest Neighbors</w:t>
-      </w:r>
-      <w:bookmarkEnd w:id="49"/>
-    </w:p>
-    <w:p>
-      <w:r>
-        <w:t>We require a bound copy and an electronic copy of your dissertation. .</w:t>
-      </w:r>
-    </w:p>
-    <w:p>
-      <w:pPr>
-        <w:pStyle w:val="Heading3"/>
-      </w:pPr>
-      <w:bookmarkStart w:id="50" w:name="_Toc474089637"/>
-      <w:r>
-        <w:t>Algorithm Summary</w:t>
-      </w:r>
-      <w:bookmarkEnd w:id="50"/>
-    </w:p>
-    <w:p>
-      <w:r>
-        <w:t>We require two canvas bound copies with hard or soft cover. On the spine the lettering should be in the format:</w:t>
-      </w:r>
-    </w:p>
-    <w:p>
-      <w:pPr>
-        <w:pStyle w:val="Heading3"/>
-      </w:pPr>
-      <w:bookmarkStart w:id="51" w:name="_Toc474089638"/>
-      <w:r>
-        <w:t>Application to the classification problem</w:t>
-      </w:r>
-      <w:bookmarkEnd w:id="51"/>
-    </w:p>
-    <w:p>
-      <w:r>
-        <w:t>These should be in Word or PDF format. It is useful to have it on a CD, but if the whole lot can be zipped to under 10MB then you can also email it to your tutor.</w:t>
-      </w:r>
-    </w:p>
-    <w:p>
-      <w:pPr>
-        <w:pStyle w:val="Heading2"/>
-        <w:rPr>
-          <w:rFonts w:eastAsia="MS Mincho"/>
-          <w:lang w:eastAsia="ja-JP"/>
-        </w:rPr>
-      </w:pPr>
-      <w:bookmarkStart w:id="52" w:name="_Toc474089639"/>
-      <w:r>
-        <w:rPr>
-          <w:rFonts w:eastAsia="MS Mincho"/>
-          <w:lang w:eastAsia="ja-JP"/>
-        </w:rPr>
-        <w:t>Neural Networks</w:t>
-      </w:r>
-      <w:bookmarkEnd w:id="52"/>
-    </w:p>
-    <w:p>
-      <w:r>
-        <w:t>We require a bound copy and an electronic copy of your dissertation. .</w:t>
-      </w:r>
-    </w:p>
-    <w:p>
-      <w:pPr>
-        <w:pStyle w:val="Heading3"/>
-      </w:pPr>
-      <w:bookmarkStart w:id="53" w:name="_Toc474089640"/>
-      <w:r>
-        <w:t>Algorithm Summary</w:t>
-      </w:r>
-      <w:bookmarkEnd w:id="53"/>
-    </w:p>
-    <w:p>
-      <w:r>
-        <w:t>We require two canvas bound copies with hard or soft cover. On the spine the lettering should be in the format:</w:t>
-      </w:r>
-    </w:p>
-    <w:p>
-      <w:r>
-        <w:t> </w:t>
-      </w:r>
-    </w:p>
-    <w:p>
-      <w:pPr>
-        <w:pStyle w:val="Heading3"/>
-      </w:pPr>
-      <w:bookmarkStart w:id="54" w:name="_Toc474089641"/>
-      <w:r>
-        <w:t>Application to the classification problem</w:t>
-      </w:r>
-      <w:bookmarkEnd w:id="54"/>
-    </w:p>
-    <w:p>
-      <w:r>
-        <w:t>These should be in Word or PDF format. It is useful to have it on a CD, but if the whole lot can be zipped to under 10MB then you can also email it to your tutor.</w:t>
-      </w:r>
-    </w:p>
-    <w:p>
-      <w:pPr>
-        <w:pStyle w:val="Heading2"/>
-        <w:rPr>
-          <w:rFonts w:eastAsia="MS Mincho"/>
-          <w:lang w:eastAsia="ja-JP"/>
-        </w:rPr>
-      </w:pPr>
-      <w:bookmarkStart w:id="55" w:name="_Toc474089642"/>
-      <w:r>
-        <w:rPr>
-          <w:rFonts w:eastAsia="MS Mincho"/>
-          <w:lang w:eastAsia="ja-JP"/>
-        </w:rPr>
-        <w:t>Random Forest</w:t>
-      </w:r>
-      <w:bookmarkEnd w:id="55"/>
-    </w:p>
-    <w:p>
-      <w:r>
-        <w:t>We require a bound copy and an electronic copy of your dissertation. .</w:t>
-      </w:r>
-    </w:p>
-    <w:p>
-      <w:pPr>
-        <w:pStyle w:val="Heading3"/>
-      </w:pPr>
-      <w:bookmarkStart w:id="56" w:name="_Toc474089643"/>
-      <w:r>
-        <w:lastRenderedPageBreak/>
-        <w:t>Algorithm Summary</w:t>
-      </w:r>
-      <w:bookmarkEnd w:id="56"/>
-    </w:p>
-    <w:p>
-      <w:r>
-        <w:t>We require two canvas bound copies with hard or soft cover. On the spine the lettering should be in the format:</w:t>
-      </w:r>
-    </w:p>
-    <w:p>
-      <w:r>
-        <w:t> </w:t>
-      </w:r>
-    </w:p>
-    <w:p>
-      <w:pPr>
-        <w:pStyle w:val="Heading3"/>
-      </w:pPr>
-      <w:bookmarkStart w:id="57" w:name="_Toc474089644"/>
-      <w:r>
-        <w:t>Application to the classification problem</w:t>
-      </w:r>
-      <w:bookmarkEnd w:id="57"/>
-    </w:p>
-    <w:p>
-      <w:r>
-        <w:t>These should be in Word or PDF format. It is useful to have it on a CD, but if the whole lot can be zipped to under 10MB then you can also email it to your tutor.</w:t>
-      </w:r>
-    </w:p>
-    <w:p>
-      <w:pPr>
-        <w:pStyle w:val="Heading2"/>
-        <w:rPr>
-          <w:rFonts w:eastAsia="MS Mincho"/>
-          <w:lang w:eastAsia="ja-JP"/>
-        </w:rPr>
-      </w:pPr>
-      <w:bookmarkStart w:id="58" w:name="_Toc474089645"/>
-      <w:r>
-        <w:rPr>
-          <w:rFonts w:eastAsia="MS Mincho"/>
-          <w:lang w:eastAsia="ja-JP"/>
-        </w:rPr>
-        <w:t>Naïve Bayes</w:t>
-      </w:r>
-      <w:bookmarkEnd w:id="58"/>
-      <w:r>
-        <w:rPr>
-          <w:rFonts w:eastAsia="MS Mincho"/>
-          <w:lang w:eastAsia="ja-JP"/>
-        </w:rPr>
-        <w:t xml:space="preserve"> </w:t>
-      </w:r>
-    </w:p>
-    <w:p>
-      <w:r>
-        <w:t>We require a bound copy and an electronic copy of your dissertation. .</w:t>
-      </w:r>
-    </w:p>
-    <w:p>
-      <w:pPr>
-        <w:pStyle w:val="Heading3"/>
-      </w:pPr>
-      <w:bookmarkStart w:id="59" w:name="_Toc474089646"/>
-      <w:r>
-        <w:t>Algorithm Summary</w:t>
-      </w:r>
-      <w:bookmarkEnd w:id="59"/>
-    </w:p>
-    <w:p>
-      <w:r>
-        <w:t>We require two canvas bound copies with hard or soft cover. On the spine the lettering should be in the format:</w:t>
-      </w:r>
-    </w:p>
-    <w:p>
-      <w:r>
-        <w:t> </w:t>
-      </w:r>
-    </w:p>
-    <w:p>
-      <w:pPr>
-        <w:pStyle w:val="Heading3"/>
-      </w:pPr>
-      <w:bookmarkStart w:id="60" w:name="_Toc474089647"/>
-      <w:r>
-        <w:t>Application to the classification problem</w:t>
-      </w:r>
-      <w:bookmarkEnd w:id="60"/>
-    </w:p>
-    <w:p>
-      <w:r>
-        <w:t>These should be in Word or PDF format. It is useful to have it on a CD, but if the whole lot can be zipped to under 10MB then you can also email it to your tutor.</w:t>
-      </w:r>
-    </w:p>
-    <w:p/>
-    <w:p>
-      <w:pPr>
-        <w:pStyle w:val="Heading1"/>
-      </w:pPr>
-      <w:bookmarkStart w:id="61" w:name="_Toc474089648"/>
-      <w:r>
-        <w:lastRenderedPageBreak/>
-        <w:t>Extracting the Features And Producing Test Data</w:t>
-      </w:r>
-      <w:bookmarkEnd w:id="61"/>
-    </w:p>
-    <w:p>
-      <w:pPr>
-        <w:pStyle w:val="Heading2"/>
-        <w:rPr>
-          <w:rFonts w:eastAsia="MS Mincho"/>
-          <w:lang w:eastAsia="ja-JP"/>
-        </w:rPr>
-      </w:pPr>
-      <w:bookmarkStart w:id="62" w:name="_Toc474089649"/>
-      <w:r>
-        <w:rPr>
-          <w:rFonts w:eastAsia="MS Mincho"/>
-          <w:lang w:eastAsia="ja-JP"/>
-        </w:rPr>
-        <w:t>Decision Tree</w:t>
-      </w:r>
-      <w:bookmarkEnd w:id="62"/>
-    </w:p>
-    <w:p>
-      <w:r>
-        <w:t>We require a bound copy and an electronic copy of your dissertation. .</w:t>
-      </w:r>
-    </w:p>
-    <w:p>
-      <w:pPr>
-        <w:pStyle w:val="Heading3"/>
-      </w:pPr>
-      <w:bookmarkStart w:id="63" w:name="_Toc474089650"/>
-      <w:r>
-        <w:t>Algorithm Summary</w:t>
-      </w:r>
-      <w:bookmarkEnd w:id="63"/>
-    </w:p>
-    <w:p>
-      <w:r>
-        <w:t>We require two canvas bound copies with hard or soft cover. On the spine the lettering should be in the format:</w:t>
-      </w:r>
-    </w:p>
-    <w:p>
-      <w:pPr>
-        <w:pStyle w:val="Heading3"/>
-      </w:pPr>
-      <w:bookmarkStart w:id="64" w:name="_Toc474089651"/>
-      <w:r>
-        <w:t>Application to the classification problem</w:t>
-      </w:r>
-      <w:bookmarkEnd w:id="64"/>
-    </w:p>
-    <w:p>
-      <w:r>
-        <w:t>These should be in Word or PDF format. It is useful to have it on a CD, but if the whole lot can be zipped to under 10MB then you can also email it to your tutor.</w:t>
-      </w:r>
-    </w:p>
-    <w:p>
-      <w:pPr>
-        <w:pStyle w:val="Heading2"/>
-        <w:rPr>
-          <w:rFonts w:eastAsia="MS Mincho"/>
-          <w:lang w:eastAsia="ja-JP"/>
-        </w:rPr>
-      </w:pPr>
-      <w:r>
-        <w:rPr>
-          <w:rFonts w:eastAsia="MS Mincho"/>
-          <w:lang w:eastAsia="ja-JP"/>
-        </w:rPr>
-        <w:t xml:space="preserve"> </w:t>
-      </w:r>
-      <w:bookmarkStart w:id="65" w:name="_Toc474089652"/>
-      <w:r>
-        <w:rPr>
-          <w:rFonts w:eastAsia="MS Mincho"/>
-          <w:lang w:eastAsia="ja-JP"/>
-        </w:rPr>
-        <w:t>SVM (Linear/RBF)</w:t>
-      </w:r>
-      <w:bookmarkEnd w:id="65"/>
-    </w:p>
-    <w:p>
-      <w:r>
-        <w:t>We require a bound copy and an electronic copy of your dissertation. .</w:t>
-      </w:r>
-    </w:p>
-    <w:p>
-      <w:pPr>
-        <w:pStyle w:val="Heading3"/>
-      </w:pPr>
-      <w:bookmarkStart w:id="66" w:name="_Toc474089653"/>
-      <w:r>
-        <w:t>Algorithm Summary</w:t>
-      </w:r>
-      <w:bookmarkEnd w:id="66"/>
-    </w:p>
-    <w:p>
-      <w:r>
-        <w:t>We require two canvas bound copies with hard or soft cover. On the spine the lettering should be in the format:</w:t>
-      </w:r>
-    </w:p>
-    <w:p>
-      <w:pPr>
-        <w:pStyle w:val="Heading3"/>
-      </w:pPr>
-      <w:bookmarkStart w:id="67" w:name="_Toc474089654"/>
-      <w:r>
-        <w:lastRenderedPageBreak/>
-        <w:t>Application to the classification problem</w:t>
-      </w:r>
-      <w:bookmarkEnd w:id="67"/>
-    </w:p>
-    <w:p>
-      <w:r>
-        <w:t>These should be in Word or PDF format. It is useful to have it on a CD, but if the whole lot can be zipped to under 10MB then you can also email it to your tutor.</w:t>
-      </w:r>
-    </w:p>
-    <w:p/>
-    <w:p/>
-    <w:p>
-      <w:pPr>
-        <w:pStyle w:val="Heading2"/>
-        <w:rPr>
-          <w:rFonts w:eastAsia="MS Mincho"/>
-          <w:lang w:eastAsia="ja-JP"/>
-        </w:rPr>
-      </w:pPr>
-      <w:bookmarkStart w:id="68" w:name="_Toc474089655"/>
-      <w:r>
-        <w:rPr>
-          <w:rFonts w:eastAsia="MS Mincho"/>
-          <w:lang w:eastAsia="ja-JP"/>
-        </w:rPr>
-        <w:t>Nearest Neighbors</w:t>
-      </w:r>
-      <w:bookmarkEnd w:id="68"/>
-    </w:p>
-    <w:p>
-      <w:r>
-        <w:t>We require a bound copy and an electronic copy of your dissertation. .</w:t>
-      </w:r>
-    </w:p>
-    <w:p>
-      <w:pPr>
-        <w:pStyle w:val="Heading3"/>
-      </w:pPr>
-      <w:bookmarkStart w:id="69" w:name="_Toc474089656"/>
-      <w:r>
-        <w:t>Algorithm Summary</w:t>
-      </w:r>
-      <w:bookmarkEnd w:id="69"/>
-    </w:p>
-    <w:p>
-      <w:r>
-        <w:t>We require two canvas bound copies with hard or soft cover. On the spine the lettering should be in the format:</w:t>
-      </w:r>
-    </w:p>
-    <w:p>
-      <w:pPr>
-        <w:pStyle w:val="Heading3"/>
-      </w:pPr>
-      <w:bookmarkStart w:id="70" w:name="_Toc474089657"/>
-      <w:r>
-        <w:t>Application to the classification problem</w:t>
-      </w:r>
-      <w:bookmarkEnd w:id="70"/>
-    </w:p>
-    <w:p>
-      <w:r>
-        <w:t>These should be in Word or PDF format. It is useful to have it on a CD, but if the whole lot can be zipped to under 10MB then you can also email it to your tutor.</w:t>
-      </w:r>
-    </w:p>
-    <w:p>
-      <w:pPr>
-        <w:pStyle w:val="Heading2"/>
-        <w:rPr>
-          <w:rFonts w:eastAsia="MS Mincho"/>
-          <w:lang w:eastAsia="ja-JP"/>
-        </w:rPr>
-      </w:pPr>
-      <w:bookmarkStart w:id="71" w:name="_Toc474089658"/>
-      <w:r>
-        <w:rPr>
-          <w:rFonts w:eastAsia="MS Mincho"/>
-          <w:lang w:eastAsia="ja-JP"/>
-        </w:rPr>
-        <w:t>Neural Networks</w:t>
-      </w:r>
-      <w:bookmarkEnd w:id="71"/>
-    </w:p>
-    <w:p>
-      <w:r>
-        <w:t>We require a bound copy and an electronic copy of your dissertation. .</w:t>
-      </w:r>
-    </w:p>
-    <w:p>
-      <w:pPr>
-        <w:pStyle w:val="Heading3"/>
-      </w:pPr>
-      <w:bookmarkStart w:id="72" w:name="_Toc474089659"/>
-      <w:r>
-        <w:t>Algorithm Summary</w:t>
-      </w:r>
-      <w:bookmarkEnd w:id="72"/>
-    </w:p>
-    <w:p>
-      <w:r>
-        <w:t>We require two canvas bound copies with hard or soft cover. On the spine the lettering should be in the format:</w:t>
-      </w:r>
-    </w:p>
-    <w:p>
-      <w:r>
-        <w:t> </w:t>
-      </w:r>
-    </w:p>
-    <w:p>
-      <w:pPr>
-        <w:pStyle w:val="Heading3"/>
-      </w:pPr>
-      <w:bookmarkStart w:id="73" w:name="_Toc474089660"/>
-      <w:r>
-        <w:t>Application to the classification problem</w:t>
-      </w:r>
-      <w:bookmarkEnd w:id="73"/>
-    </w:p>
-    <w:p>
-      <w:r>
-        <w:t>These should be in Word or PDF format. It is useful to have it on a CD, but if the whole lot can be zipped to under 10MB then you can also email it to your tutor.</w:t>
-      </w:r>
-    </w:p>
-    <w:p>
-      <w:pPr>
-        <w:pStyle w:val="Heading2"/>
-        <w:rPr>
-          <w:rFonts w:eastAsia="MS Mincho"/>
-          <w:lang w:eastAsia="ja-JP"/>
-        </w:rPr>
-      </w:pPr>
-      <w:bookmarkStart w:id="74" w:name="_Toc474089661"/>
-      <w:r>
-        <w:rPr>
-          <w:rFonts w:eastAsia="MS Mincho"/>
-          <w:lang w:eastAsia="ja-JP"/>
-        </w:rPr>
-        <w:t>Random Forest</w:t>
-      </w:r>
-      <w:bookmarkEnd w:id="74"/>
-    </w:p>
-    <w:p>
-      <w:r>
-        <w:t>We require a bound copy and an electronic copy of your dissertation. .</w:t>
-      </w:r>
-    </w:p>
-    <w:p>
-      <w:pPr>
-        <w:pStyle w:val="Heading3"/>
-      </w:pPr>
-      <w:bookmarkStart w:id="75" w:name="_Toc474089662"/>
-      <w:r>
-        <w:lastRenderedPageBreak/>
-        <w:t>Algorithm Summary</w:t>
-      </w:r>
-      <w:bookmarkEnd w:id="75"/>
-    </w:p>
-    <w:p>
-      <w:r>
-        <w:t>We require two canvas bound copies with hard or soft cover. On the spine the lettering should be in the format:</w:t>
-      </w:r>
-    </w:p>
-    <w:p>
-      <w:r>
-        <w:t> </w:t>
-      </w:r>
-    </w:p>
-    <w:p>
-      <w:pPr>
-        <w:pStyle w:val="Heading3"/>
-      </w:pPr>
-      <w:bookmarkStart w:id="76" w:name="_Toc474089663"/>
-      <w:r>
-        <w:t>Application to the classification problem</w:t>
-      </w:r>
-      <w:bookmarkEnd w:id="76"/>
-    </w:p>
-    <w:p>
-      <w:r>
-        <w:t>These should be in Word or PDF format. It is useful to have it on a CD, but if the whole lot can be zipped to under 10MB then you can also email it to your tutor.</w:t>
-      </w:r>
-    </w:p>
-    <w:p>
-      <w:pPr>
-        <w:pStyle w:val="Heading2"/>
-        <w:rPr>
-          <w:rFonts w:eastAsia="MS Mincho"/>
-          <w:lang w:eastAsia="ja-JP"/>
-        </w:rPr>
-      </w:pPr>
-      <w:bookmarkStart w:id="77" w:name="_Toc474089664"/>
-      <w:r>
-        <w:rPr>
-          <w:rFonts w:eastAsia="MS Mincho"/>
-          <w:lang w:eastAsia="ja-JP"/>
-        </w:rPr>
-        <w:t>Naïve Bayes</w:t>
-      </w:r>
-      <w:bookmarkEnd w:id="77"/>
-      <w:r>
-        <w:rPr>
-          <w:rFonts w:eastAsia="MS Mincho"/>
-          <w:lang w:eastAsia="ja-JP"/>
-        </w:rPr>
-        <w:t xml:space="preserve"> </w:t>
-      </w:r>
-    </w:p>
-    <w:p>
-      <w:r>
-        <w:t>We require a bound copy and an electronic copy of your dissertation. .</w:t>
-      </w:r>
-    </w:p>
-    <w:p>
-      <w:pPr>
-        <w:pStyle w:val="Heading3"/>
-      </w:pPr>
-      <w:bookmarkStart w:id="78" w:name="_Toc474089665"/>
-      <w:r>
-        <w:t>Algorithm Summary</w:t>
-      </w:r>
-      <w:bookmarkEnd w:id="78"/>
-    </w:p>
-    <w:p>
-      <w:r>
-        <w:t>We require two canvas bound copies with hard or soft cover. On the spine the lettering should be in the format:</w:t>
-      </w:r>
-    </w:p>
-    <w:p>
-      <w:r>
-        <w:t> </w:t>
-      </w:r>
-    </w:p>
-    <w:p>
-      <w:pPr>
-        <w:pStyle w:val="Heading3"/>
-      </w:pPr>
-      <w:bookmarkStart w:id="79" w:name="_Toc474089666"/>
-      <w:r>
-        <w:t>Application to the classification problem</w:t>
-      </w:r>
-      <w:bookmarkEnd w:id="79"/>
     </w:p>
     <w:p>
       <w:r>
@@ -7587,7 +6434,7 @@
       <w:rPr>
         <w:noProof/>
       </w:rPr>
-      <w:t>2</w:t>
+      <w:t>ii</w:t>
     </w:r>
     <w:r>
       <w:fldChar w:fldCharType="end"/>
@@ -7756,7 +6603,7 @@
       <w:rPr>
         <w:noProof/>
       </w:rPr>
-      <w:t>3</w:t>
+      <w:t>iii</w:t>
     </w:r>
     <w:r>
       <w:fldChar w:fldCharType="end"/>
@@ -7844,7 +6691,7 @@
         <v:path o:extrusionok="f" gradientshapeok="t" o:connecttype="rect"/>
         <o:lock v:ext="edit" aspectratio="t"/>
       </v:shapetype>
-      <v:shape id="_x0000_i1051" type="#_x0000_t75" style="width:14.6pt;height:14.6pt" o:bullet="t">
+      <v:shape id="_x0000_i1033" type="#_x0000_t75" style="width:14.6pt;height:14.6pt" o:bullet="t">
         <v:imagedata r:id="rId1" o:title="logo-bullet"/>
       </v:shape>
     </w:pict>
@@ -10485,7 +9332,7 @@
   </w:docDefaults>
   <w:latentStyles w:defLockedState="0" w:defUIPriority="0" w:defSemiHidden="0" w:defUnhideWhenUsed="0" w:defQFormat="0" w:count="382">
     <w:lsdException w:name="Normal" w:qFormat="1"/>
-    <w:lsdException w:name="heading 1" w:qFormat="1"/>
+    <w:lsdException w:name="heading 1" w:uiPriority="9" w:qFormat="1"/>
     <w:lsdException w:name="heading 2" w:qFormat="1"/>
     <w:lsdException w:name="heading 3" w:qFormat="1"/>
     <w:lsdException w:name="heading 4" w:qFormat="1"/>
@@ -10581,6 +9428,7 @@
     <w:lsdException w:name="HTML Sample" w:semiHidden="1" w:unhideWhenUsed="1"/>
     <w:lsdException w:name="HTML Typewriter" w:semiHidden="1" w:unhideWhenUsed="1"/>
     <w:lsdException w:name="HTML Variable" w:semiHidden="1" w:unhideWhenUsed="1"/>
+    <w:lsdException w:name="Normal Table" w:semiHidden="1" w:unhideWhenUsed="1"/>
     <w:lsdException w:name="annotation subject" w:semiHidden="1" w:unhideWhenUsed="1"/>
     <w:lsdException w:name="No List" w:semiHidden="1" w:unhideWhenUsed="1"/>
     <w:lsdException w:name="Outline List 1" w:semiHidden="1" w:unhideWhenUsed="1"/>
@@ -10626,8 +9474,10 @@
     <w:lsdException w:name="Table Subtle 1" w:semiHidden="1" w:unhideWhenUsed="1"/>
     <w:lsdException w:name="Table Subtle 2" w:semiHidden="1" w:unhideWhenUsed="1"/>
     <w:lsdException w:name="Table Web 1" w:semiHidden="1" w:unhideWhenUsed="1"/>
+    <w:lsdException w:name="Table Web 2" w:semiHidden="1" w:unhideWhenUsed="1"/>
     <w:lsdException w:name="Table Web 3" w:semiHidden="1" w:unhideWhenUsed="1"/>
     <w:lsdException w:name="Balloon Text" w:semiHidden="1" w:unhideWhenUsed="1"/>
+    <w:lsdException w:name="Table Theme" w:semiHidden="1" w:unhideWhenUsed="1"/>
     <w:lsdException w:name="Placeholder Text" w:semiHidden="1" w:uiPriority="99"/>
     <w:lsdException w:name="No Spacing" w:uiPriority="1" w:qFormat="1"/>
     <w:lsdException w:name="Light Shading" w:uiPriority="60"/>
@@ -10869,6 +9719,7 @@
     <w:next w:val="Normal"/>
     <w:link w:val="Heading1Char"/>
     <w:autoRedefine/>
+    <w:uiPriority w:val="9"/>
     <w:qFormat/>
     <w:rsid w:val="00A423B0"/>
     <w:pPr>
@@ -11955,6 +10806,7 @@
     <w:name w:val="Heading 1 Char"/>
     <w:basedOn w:val="DefaultParagraphFont"/>
     <w:link w:val="Heading1"/>
+    <w:uiPriority w:val="9"/>
     <w:rsid w:val="00A423B0"/>
     <w:rPr>
       <w:rFonts w:eastAsia="Times New Roman" w:cs="Arial"/>
@@ -12175,6 +11027,14 @@
       <w:vertAlign w:val="superscript"/>
     </w:rPr>
   </w:style>
+  <w:style w:type="paragraph" w:styleId="Bibliography">
+    <w:name w:val="Bibliography"/>
+    <w:basedOn w:val="Normal"/>
+    <w:next w:val="Normal"/>
+    <w:uiPriority w:val="37"/>
+    <w:unhideWhenUsed/>
+    <w:rsid w:val="006B5D73"/>
+  </w:style>
 </w:styles>
 </file>
 
@@ -12302,10 +11162,13 @@
     <w:rsidRoot w:val="0061488D"/>
     <w:rsid w:val="00126BC5"/>
     <w:rsid w:val="003412F5"/>
+    <w:rsid w:val="00421DEA"/>
     <w:rsid w:val="00431FBE"/>
     <w:rsid w:val="005F1124"/>
     <w:rsid w:val="0061488D"/>
     <w:rsid w:val="00673C31"/>
+    <w:rsid w:val="0085075C"/>
+    <w:rsid w:val="009E2DA8"/>
     <w:rsid w:val="00C75714"/>
     <w:rsid w:val="00F263ED"/>
   </w:rsids>
@@ -12452,6 +11315,7 @@
     <w:lsdException w:name="HTML Sample" w:semiHidden="1" w:unhideWhenUsed="1"/>
     <w:lsdException w:name="HTML Typewriter" w:semiHidden="1" w:unhideWhenUsed="1"/>
     <w:lsdException w:name="HTML Variable" w:semiHidden="1" w:unhideWhenUsed="1"/>
+    <w:lsdException w:name="Normal Table" w:semiHidden="1" w:unhideWhenUsed="1"/>
     <w:lsdException w:name="annotation subject" w:semiHidden="1" w:unhideWhenUsed="1"/>
     <w:lsdException w:name="No List" w:semiHidden="1" w:unhideWhenUsed="1"/>
     <w:lsdException w:name="Outline List 1" w:semiHidden="1" w:unhideWhenUsed="1"/>
@@ -12497,9 +11361,11 @@
     <w:lsdException w:name="Table Subtle 1" w:semiHidden="1" w:unhideWhenUsed="1"/>
     <w:lsdException w:name="Table Subtle 2" w:semiHidden="1" w:unhideWhenUsed="1"/>
     <w:lsdException w:name="Table Web 1" w:semiHidden="1" w:unhideWhenUsed="1"/>
+    <w:lsdException w:name="Table Web 2" w:semiHidden="1" w:unhideWhenUsed="1"/>
     <w:lsdException w:name="Table Web 3" w:semiHidden="1" w:unhideWhenUsed="1"/>
     <w:lsdException w:name="Balloon Text" w:semiHidden="1" w:unhideWhenUsed="1"/>
     <w:lsdException w:name="Table Grid" w:uiPriority="59"/>
+    <w:lsdException w:name="Table Theme" w:semiHidden="1" w:unhideWhenUsed="1"/>
     <w:lsdException w:name="Placeholder Text" w:semiHidden="1"/>
     <w:lsdException w:name="No Spacing" w:uiPriority="1" w:qFormat="1"/>
     <w:lsdException w:name="Light Shading" w:uiPriority="60"/>
@@ -13050,7 +11916,7 @@
 </file>
 
 <file path=customXml/itemProps2.xml><?xml version="1.0" encoding="utf-8"?>
-<ds:datastoreItem xmlns:ds="http://schemas.openxmlformats.org/officeDocument/2006/customXml" ds:itemID="{51F77F67-1D4A-7744-8DC7-DA062FBC8B75}">
+<ds:datastoreItem xmlns:ds="http://schemas.openxmlformats.org/officeDocument/2006/customXml" ds:itemID="{FE65DEA5-7990-6A44-A00E-D42CACDF6CB7}">
   <ds:schemaRefs>
     <ds:schemaRef ds:uri="http://schemas.openxmlformats.org/officeDocument/2006/bibliography"/>
   </ds:schemaRefs>
